--- a/BKA_Course/20212/Truyền động điện/Truyền đồng điện.docx
+++ b/BKA_Course/20212/Truyền động điện/Truyền đồng điện.docx
@@ -4,41 +4,72 @@
   <w:body>
     <w:p>
       <w:pPr>
+        <w:rPr>
+          <w:lang w:val="en-GB"/>
+        </w:rPr>
+      </w:pPr>
+      <w:bookmarkStart w:id="0" w:name="_Hlk110201255"/>
+      <w:bookmarkEnd w:id="0"/>
+      <w:r>
+        <w:rPr>
+          <w:lang w:val="en-GB"/>
+        </w:rPr>
+        <w:t>Lý thuyết:</w:t>
+      </w:r>
+    </w:p>
+    <w:p>
+      <w:pPr>
         <w:pStyle w:val="ListParagraph"/>
         <w:numPr>
           <w:ilvl w:val="0"/>
-          <w:numId w:val="1"/>
+          <w:numId w:val="2"/>
         </w:numPr>
         <w:rPr>
-          <w:sz w:val="30"/>
-          <w:szCs w:val="30"/>
-        </w:rPr>
-      </w:pPr>
-      <w:r>
-        <w:rPr>
-          <w:sz w:val="30"/>
-          <w:szCs w:val="30"/>
-        </w:rPr>
-        <w:t>Vẽ cấu trúc điều khiển động cơ 1 chiều kích từ độc lập sử dụng chỉnh lưu Tiristor 3 pha</w:t>
-      </w:r>
-    </w:p>
-    <w:p>
-      <w:pPr>
-        <w:ind w:left="360"/>
-        <w:rPr>
-          <w:sz w:val="30"/>
-          <w:szCs w:val="30"/>
+          <w:lang w:val="en-GB"/>
+        </w:rPr>
+      </w:pPr>
+      <w:r>
+        <w:rPr>
+          <w:lang w:val="en-GB"/>
+        </w:rPr>
+        <w:t>Mô hình hóa động cơ DC kích từ độc lập:</w:t>
+      </w:r>
+    </w:p>
+    <w:p>
+      <w:pPr>
+        <w:pStyle w:val="ListParagraph"/>
+        <w:numPr>
+          <w:ilvl w:val="1"/>
+          <w:numId w:val="2"/>
+        </w:numPr>
+        <w:rPr>
+          <w:lang w:val="en-GB"/>
+        </w:rPr>
+      </w:pPr>
+      <w:r>
+        <w:rPr>
+          <w:lang w:val="en-GB"/>
+        </w:rPr>
+        <w:t>Mô hình hóa:</w:t>
+      </w:r>
+    </w:p>
+    <w:p>
+      <w:pPr>
+        <w:ind w:left="720"/>
+        <w:rPr>
+          <w:lang w:val="en-GB"/>
         </w:rPr>
       </w:pPr>
       <w:r>
         <w:rPr>
           <w:noProof/>
+          <w:lang w:val="en-GB"/>
         </w:rPr>
         <w:drawing>
-          <wp:inline distT="0" distB="0" distL="0" distR="0" wp14:anchorId="3A414EE2" wp14:editId="72255978">
-            <wp:extent cx="5943600" cy="3974465"/>
-            <wp:effectExtent l="0" t="0" r="0" b="6985"/>
-            <wp:docPr id="1" name="Picture 1" descr="Diagram, schematic&#10;&#10;Description automatically generated"/>
+          <wp:inline distT="0" distB="0" distL="0" distR="0" wp14:anchorId="54851F71" wp14:editId="12141569">
+            <wp:extent cx="5943600" cy="2818765"/>
+            <wp:effectExtent l="0" t="0" r="0" b="635"/>
+            <wp:docPr id="16" name="Picture 16" descr="Diagram, schematic&#10;&#10;Description automatically generated"/>
             <wp:cNvGraphicFramePr>
               <a:graphicFrameLocks xmlns:a="http://schemas.openxmlformats.org/drawingml/2006/main" noChangeAspect="1"/>
             </wp:cNvGraphicFramePr>
@@ -58,6 +89,288 @@
                   <pic:spPr>
                     <a:xfrm>
                       <a:off x="0" y="0"/>
+                      <a:ext cx="5943600" cy="2818765"/>
+                    </a:xfrm>
+                    <a:prstGeom prst="rect">
+                      <a:avLst/>
+                    </a:prstGeom>
+                  </pic:spPr>
+                </pic:pic>
+              </a:graphicData>
+            </a:graphic>
+          </wp:inline>
+        </w:drawing>
+      </w:r>
+    </w:p>
+    <w:p>
+      <w:pPr>
+        <w:ind w:left="720"/>
+        <w:rPr>
+          <w:lang w:val="en-GB"/>
+        </w:rPr>
+      </w:pPr>
+      <w:r>
+        <w:rPr>
+          <w:noProof/>
+          <w:lang w:val="en-GB"/>
+        </w:rPr>
+        <w:drawing>
+          <wp:inline distT="0" distB="0" distL="0" distR="0" wp14:anchorId="27860B14" wp14:editId="5C63BF01">
+            <wp:extent cx="5943600" cy="2638425"/>
+            <wp:effectExtent l="0" t="0" r="0" b="9525"/>
+            <wp:docPr id="17" name="Picture 17" descr="Text, letter&#10;&#10;Description automatically generated"/>
+            <wp:cNvGraphicFramePr>
+              <a:graphicFrameLocks xmlns:a="http://schemas.openxmlformats.org/drawingml/2006/main" noChangeAspect="1"/>
+            </wp:cNvGraphicFramePr>
+            <a:graphic xmlns:a="http://schemas.openxmlformats.org/drawingml/2006/main">
+              <a:graphicData uri="http://schemas.openxmlformats.org/drawingml/2006/picture">
+                <pic:pic xmlns:pic="http://schemas.openxmlformats.org/drawingml/2006/picture">
+                  <pic:nvPicPr>
+                    <pic:cNvPr id="2" name="Picture 2" descr="Text, letter&#10;&#10;Description automatically generated"/>
+                    <pic:cNvPicPr/>
+                  </pic:nvPicPr>
+                  <pic:blipFill>
+                    <a:blip r:embed="rId6"/>
+                    <a:stretch>
+                      <a:fillRect/>
+                    </a:stretch>
+                  </pic:blipFill>
+                  <pic:spPr>
+                    <a:xfrm>
+                      <a:off x="0" y="0"/>
+                      <a:ext cx="5943600" cy="2638425"/>
+                    </a:xfrm>
+                    <a:prstGeom prst="rect">
+                      <a:avLst/>
+                    </a:prstGeom>
+                  </pic:spPr>
+                </pic:pic>
+              </a:graphicData>
+            </a:graphic>
+          </wp:inline>
+        </w:drawing>
+      </w:r>
+    </w:p>
+    <w:p>
+      <w:pPr>
+        <w:ind w:left="720"/>
+        <w:rPr>
+          <w:lang w:val="en-GB"/>
+        </w:rPr>
+      </w:pPr>
+      <w:r>
+        <w:rPr>
+          <w:noProof/>
+          <w:lang w:val="en-GB"/>
+        </w:rPr>
+        <w:drawing>
+          <wp:inline distT="0" distB="0" distL="0" distR="0" wp14:anchorId="79A360CD" wp14:editId="0BC597B4">
+            <wp:extent cx="5943600" cy="2406015"/>
+            <wp:effectExtent l="0" t="0" r="0" b="0"/>
+            <wp:docPr id="18" name="Picture 18" descr="Text, letter&#10;&#10;Description automatically generated"/>
+            <wp:cNvGraphicFramePr>
+              <a:graphicFrameLocks xmlns:a="http://schemas.openxmlformats.org/drawingml/2006/main" noChangeAspect="1"/>
+            </wp:cNvGraphicFramePr>
+            <a:graphic xmlns:a="http://schemas.openxmlformats.org/drawingml/2006/main">
+              <a:graphicData uri="http://schemas.openxmlformats.org/drawingml/2006/picture">
+                <pic:pic xmlns:pic="http://schemas.openxmlformats.org/drawingml/2006/picture">
+                  <pic:nvPicPr>
+                    <pic:cNvPr id="3" name="Picture 3" descr="Text, letter&#10;&#10;Description automatically generated"/>
+                    <pic:cNvPicPr/>
+                  </pic:nvPicPr>
+                  <pic:blipFill>
+                    <a:blip r:embed="rId7"/>
+                    <a:stretch>
+                      <a:fillRect/>
+                    </a:stretch>
+                  </pic:blipFill>
+                  <pic:spPr>
+                    <a:xfrm>
+                      <a:off x="0" y="0"/>
+                      <a:ext cx="5943600" cy="2406015"/>
+                    </a:xfrm>
+                    <a:prstGeom prst="rect">
+                      <a:avLst/>
+                    </a:prstGeom>
+                  </pic:spPr>
+                </pic:pic>
+              </a:graphicData>
+            </a:graphic>
+          </wp:inline>
+        </w:drawing>
+      </w:r>
+    </w:p>
+    <w:p>
+      <w:pPr>
+        <w:ind w:left="720"/>
+        <w:rPr>
+          <w:lang w:val="en-GB"/>
+        </w:rPr>
+      </w:pPr>
+      <w:r>
+        <w:rPr>
+          <w:noProof/>
+          <w:lang w:val="en-GB"/>
+        </w:rPr>
+        <w:drawing>
+          <wp:inline distT="0" distB="0" distL="0" distR="0" wp14:anchorId="3659985A" wp14:editId="263684DF">
+            <wp:extent cx="5943600" cy="2541905"/>
+            <wp:effectExtent l="0" t="0" r="0" b="0"/>
+            <wp:docPr id="19" name="Picture 19" descr="Diagram, schematic&#10;&#10;Description automatically generated"/>
+            <wp:cNvGraphicFramePr>
+              <a:graphicFrameLocks xmlns:a="http://schemas.openxmlformats.org/drawingml/2006/main" noChangeAspect="1"/>
+            </wp:cNvGraphicFramePr>
+            <a:graphic xmlns:a="http://schemas.openxmlformats.org/drawingml/2006/main">
+              <a:graphicData uri="http://schemas.openxmlformats.org/drawingml/2006/picture">
+                <pic:pic xmlns:pic="http://schemas.openxmlformats.org/drawingml/2006/picture">
+                  <pic:nvPicPr>
+                    <pic:cNvPr id="4" name="Picture 4" descr="Diagram, schematic&#10;&#10;Description automatically generated"/>
+                    <pic:cNvPicPr/>
+                  </pic:nvPicPr>
+                  <pic:blipFill>
+                    <a:blip r:embed="rId8"/>
+                    <a:stretch>
+                      <a:fillRect/>
+                    </a:stretch>
+                  </pic:blipFill>
+                  <pic:spPr>
+                    <a:xfrm>
+                      <a:off x="0" y="0"/>
+                      <a:ext cx="5943600" cy="2541905"/>
+                    </a:xfrm>
+                    <a:prstGeom prst="rect">
+                      <a:avLst/>
+                    </a:prstGeom>
+                  </pic:spPr>
+                </pic:pic>
+              </a:graphicData>
+            </a:graphic>
+          </wp:inline>
+        </w:drawing>
+      </w:r>
+    </w:p>
+    <w:p>
+      <w:pPr>
+        <w:ind w:left="720"/>
+        <w:rPr>
+          <w:lang w:val="en-GB"/>
+        </w:rPr>
+      </w:pPr>
+    </w:p>
+    <w:p>
+      <w:pPr>
+        <w:rPr>
+          <w:sz w:val="30"/>
+          <w:szCs w:val="30"/>
+        </w:rPr>
+      </w:pPr>
+    </w:p>
+    <w:p>
+      <w:pPr>
+        <w:rPr>
+          <w:sz w:val="30"/>
+          <w:szCs w:val="30"/>
+        </w:rPr>
+      </w:pPr>
+    </w:p>
+    <w:p>
+      <w:pPr>
+        <w:rPr>
+          <w:sz w:val="30"/>
+          <w:szCs w:val="30"/>
+        </w:rPr>
+      </w:pPr>
+    </w:p>
+    <w:p>
+      <w:pPr>
+        <w:rPr>
+          <w:sz w:val="30"/>
+          <w:szCs w:val="30"/>
+        </w:rPr>
+      </w:pPr>
+    </w:p>
+    <w:p>
+      <w:pPr>
+        <w:rPr>
+          <w:sz w:val="30"/>
+          <w:szCs w:val="30"/>
+        </w:rPr>
+      </w:pPr>
+    </w:p>
+    <w:p>
+      <w:pPr>
+        <w:rPr>
+          <w:sz w:val="30"/>
+          <w:szCs w:val="30"/>
+        </w:rPr>
+      </w:pPr>
+    </w:p>
+    <w:p>
+      <w:pPr>
+        <w:rPr>
+          <w:sz w:val="30"/>
+          <w:szCs w:val="30"/>
+        </w:rPr>
+      </w:pPr>
+    </w:p>
+    <w:p>
+      <w:pPr>
+        <w:rPr>
+          <w:sz w:val="30"/>
+          <w:szCs w:val="30"/>
+        </w:rPr>
+      </w:pPr>
+      <w:r>
+        <w:rPr>
+          <w:sz w:val="30"/>
+          <w:szCs w:val="30"/>
+        </w:rPr>
+        <w:t xml:space="preserve">1, </w:t>
+      </w:r>
+      <w:r>
+        <w:rPr>
+          <w:sz w:val="30"/>
+          <w:szCs w:val="30"/>
+        </w:rPr>
+        <w:t>Vẽ cấu trúc điều khiển động cơ 1 chiều kích từ độc lập sử dụng chỉnh lưu Tiristor 3 pha</w:t>
+      </w:r>
+    </w:p>
+    <w:p>
+      <w:pPr>
+        <w:ind w:left="360"/>
+        <w:rPr>
+          <w:sz w:val="30"/>
+          <w:szCs w:val="30"/>
+        </w:rPr>
+      </w:pPr>
+      <w:r>
+        <w:rPr>
+          <w:noProof/>
+        </w:rPr>
+        <w:drawing>
+          <wp:inline distT="0" distB="0" distL="0" distR="0" wp14:anchorId="3A414EE2" wp14:editId="72255978">
+            <wp:extent cx="5943600" cy="3974465"/>
+            <wp:effectExtent l="0" t="0" r="0" b="6985"/>
+            <wp:docPr id="1" name="Picture 1" descr="Diagram, schematic&#10;&#10;Description automatically generated"/>
+            <wp:cNvGraphicFramePr>
+              <a:graphicFrameLocks xmlns:a="http://schemas.openxmlformats.org/drawingml/2006/main" noChangeAspect="1"/>
+            </wp:cNvGraphicFramePr>
+            <a:graphic xmlns:a="http://schemas.openxmlformats.org/drawingml/2006/main">
+              <a:graphicData uri="http://schemas.openxmlformats.org/drawingml/2006/picture">
+                <pic:pic xmlns:pic="http://schemas.openxmlformats.org/drawingml/2006/picture">
+                  <pic:nvPicPr>
+                    <pic:cNvPr id="1" name="Picture 1" descr="Diagram, schematic&#10;&#10;Description automatically generated"/>
+                    <pic:cNvPicPr/>
+                  </pic:nvPicPr>
+                  <pic:blipFill>
+                    <a:blip r:embed="rId9"/>
+                    <a:stretch>
+                      <a:fillRect/>
+                    </a:stretch>
+                  </pic:blipFill>
+                  <pic:spPr>
+                    <a:xfrm>
+                      <a:off x="0" y="0"/>
                       <a:ext cx="5943600" cy="3974465"/>
                     </a:xfrm>
                     <a:prstGeom prst="rect">
@@ -89,7 +402,6 @@
           <w:szCs w:val="18"/>
         </w:rPr>
       </w:pPr>
-      <w:proofErr w:type="gramStart"/>
       <w:r>
         <w:rPr>
           <w:rStyle w:val="normaltextrun"/>
@@ -125,22 +437,7 @@
           <w:szCs w:val="34"/>
           <w:lang w:val="vi-VN"/>
         </w:rPr>
-        <w:t>Bộ</w:t>
-      </w:r>
-      <w:proofErr w:type="gramEnd"/>
-      <w:r>
-        <w:rPr>
-          <w:rStyle w:val="normaltextrun"/>
-          <w:rFonts w:ascii="Calibri" w:hAnsi="Calibri" w:cs="Calibri"/>
-          <w:b/>
-          <w:bCs/>
-          <w:color w:val="000000"/>
-          <w:position w:val="1"/>
-          <w:sz w:val="34"/>
-          <w:szCs w:val="34"/>
-          <w:lang w:val="vi-VN"/>
-        </w:rPr>
-        <w:t xml:space="preserve"> điều khiển</w:t>
+        <w:t>Bộ điều khiển</w:t>
       </w:r>
       <w:r>
         <w:rPr>
@@ -980,7 +1277,6 @@
           <w:sz w:val="55"/>
           <w:szCs w:val="55"/>
         </w:rPr>
-        <w:lastRenderedPageBreak/>
         <w:t>· </w:t>
       </w:r>
       <w:r>
@@ -2104,7 +2400,7 @@
                     <pic:cNvPicPr/>
                   </pic:nvPicPr>
                   <pic:blipFill>
-                    <a:blip r:embed="rId6"/>
+                    <a:blip r:embed="rId10"/>
                     <a:stretch>
                       <a:fillRect/>
                     </a:stretch>
@@ -2144,16 +2440,37 @@
     <w:p>
       <w:pPr>
         <w:rPr>
-          <w:sz w:val="30"/>
-          <w:szCs w:val="30"/>
-        </w:rPr>
-      </w:pPr>
-      <w:r>
-        <w:rPr>
-          <w:sz w:val="30"/>
-          <w:szCs w:val="30"/>
-        </w:rPr>
-        <w:lastRenderedPageBreak/>
+          <w:rStyle w:val="fontstyle01"/>
+        </w:rPr>
+      </w:pPr>
+    </w:p>
+    <w:p>
+      <w:pPr>
+        <w:rPr>
+          <w:rStyle w:val="fontstyle01"/>
+        </w:rPr>
+      </w:pPr>
+    </w:p>
+    <w:p>
+      <w:pPr>
+        <w:rPr>
+          <w:sz w:val="30"/>
+          <w:szCs w:val="30"/>
+        </w:rPr>
+      </w:pPr>
+    </w:p>
+    <w:p>
+      <w:pPr>
+        <w:rPr>
+          <w:sz w:val="30"/>
+          <w:szCs w:val="30"/>
+        </w:rPr>
+      </w:pPr>
+      <w:r>
+        <w:rPr>
+          <w:sz w:val="30"/>
+          <w:szCs w:val="30"/>
+        </w:rPr>
         <w:t>3, Cấu trúc điều khiển xung áp DC</w:t>
       </w:r>
     </w:p>
@@ -2169,16 +2486,29 @@
           <w:sz w:val="30"/>
           <w:szCs w:val="30"/>
         </w:rPr>
-        <w:t>1 Q</w:t>
-      </w:r>
-    </w:p>
-    <w:p>
-      <w:pPr>
-        <w:rPr>
-          <w:sz w:val="30"/>
-          <w:szCs w:val="30"/>
-        </w:rPr>
-      </w:pPr>
+        <w:t>1.</w:t>
+      </w:r>
+      <w:r>
+        <w:rPr>
+          <w:sz w:val="30"/>
+          <w:szCs w:val="30"/>
+        </w:rPr>
+        <w:t xml:space="preserve"> </w:t>
+      </w:r>
+      <w:r>
+        <w:rPr>
+          <w:sz w:val="30"/>
+          <w:szCs w:val="30"/>
+        </w:rPr>
+        <w:t>Xung áp DC</w:t>
+      </w:r>
+      <w:r>
+        <w:rPr>
+          <w:sz w:val="30"/>
+          <w:szCs w:val="30"/>
+        </w:rPr>
+        <w:t xml:space="preserve"> cho 1 góc phần tư</w:t>
+      </w:r>
       <w:r>
         <w:rPr>
           <w:noProof/>
@@ -2186,9 +2516,9 @@
           <w:szCs w:val="30"/>
         </w:rPr>
         <w:drawing>
-          <wp:inline distT="0" distB="0" distL="0" distR="0" wp14:anchorId="785B0AFE" wp14:editId="38EF1AF4">
-            <wp:extent cx="5943600" cy="2830195"/>
-            <wp:effectExtent l="0" t="0" r="0" b="8255"/>
+          <wp:inline distT="0" distB="0" distL="0" distR="0" wp14:anchorId="334146C7" wp14:editId="25D73718">
+            <wp:extent cx="8583180" cy="4087091"/>
+            <wp:effectExtent l="0" t="0" r="8890" b="8890"/>
             <wp:docPr id="4" name="Picture 4" descr="Diagram, schematic&#10;&#10;Description automatically generated"/>
             <wp:cNvGraphicFramePr>
               <a:graphicFrameLocks xmlns:a="http://schemas.openxmlformats.org/drawingml/2006/main" noChangeAspect="1"/>
@@ -2203,7 +2533,7 @@
                     </pic:cNvPicPr>
                   </pic:nvPicPr>
                   <pic:blipFill>
-                    <a:blip r:embed="rId7">
+                    <a:blip r:embed="rId11">
                       <a:extLst>
                         <a:ext uri="{28A0092B-C50C-407E-A947-70E740481C1C}">
                           <a14:useLocalDpi xmlns:a14="http://schemas.microsoft.com/office/drawing/2010/main" val="0"/>
@@ -2218,7 +2548,7 @@
                   <pic:spPr bwMode="auto">
                     <a:xfrm>
                       <a:off x="0" y="0"/>
-                      <a:ext cx="5943600" cy="2830195"/>
+                      <a:ext cx="8597255" cy="4093793"/>
                     </a:xfrm>
                     <a:prstGeom prst="rect">
                       <a:avLst/>
@@ -2250,12 +2580,126 @@
           <w:szCs w:val="30"/>
         </w:rPr>
       </w:pPr>
-      <w:r>
-        <w:rPr>
-          <w:sz w:val="30"/>
-          <w:szCs w:val="30"/>
-        </w:rPr>
-        <w:t>2Q</w:t>
+    </w:p>
+    <w:p>
+      <w:pPr>
+        <w:rPr>
+          <w:sz w:val="30"/>
+          <w:szCs w:val="30"/>
+        </w:rPr>
+      </w:pPr>
+    </w:p>
+    <w:p>
+      <w:pPr>
+        <w:rPr>
+          <w:sz w:val="30"/>
+          <w:szCs w:val="30"/>
+        </w:rPr>
+      </w:pPr>
+    </w:p>
+    <w:p>
+      <w:pPr>
+        <w:rPr>
+          <w:sz w:val="30"/>
+          <w:szCs w:val="30"/>
+        </w:rPr>
+      </w:pPr>
+    </w:p>
+    <w:p>
+      <w:pPr>
+        <w:rPr>
+          <w:sz w:val="30"/>
+          <w:szCs w:val="30"/>
+        </w:rPr>
+      </w:pPr>
+    </w:p>
+    <w:p>
+      <w:pPr>
+        <w:rPr>
+          <w:sz w:val="30"/>
+          <w:szCs w:val="30"/>
+        </w:rPr>
+      </w:pPr>
+    </w:p>
+    <w:p>
+      <w:pPr>
+        <w:rPr>
+          <w:sz w:val="30"/>
+          <w:szCs w:val="30"/>
+        </w:rPr>
+      </w:pPr>
+    </w:p>
+    <w:p>
+      <w:pPr>
+        <w:rPr>
+          <w:sz w:val="30"/>
+          <w:szCs w:val="30"/>
+        </w:rPr>
+      </w:pPr>
+    </w:p>
+    <w:p>
+      <w:pPr>
+        <w:rPr>
+          <w:sz w:val="30"/>
+          <w:szCs w:val="30"/>
+        </w:rPr>
+      </w:pPr>
+    </w:p>
+    <w:p>
+      <w:pPr>
+        <w:rPr>
+          <w:sz w:val="30"/>
+          <w:szCs w:val="30"/>
+        </w:rPr>
+      </w:pPr>
+    </w:p>
+    <w:p>
+      <w:pPr>
+        <w:rPr>
+          <w:sz w:val="30"/>
+          <w:szCs w:val="30"/>
+        </w:rPr>
+      </w:pPr>
+    </w:p>
+    <w:p>
+      <w:pPr>
+        <w:pStyle w:val="ListParagraph"/>
+        <w:numPr>
+          <w:ilvl w:val="0"/>
+          <w:numId w:val="1"/>
+        </w:numPr>
+        <w:rPr>
+          <w:sz w:val="30"/>
+          <w:szCs w:val="30"/>
+        </w:rPr>
+      </w:pPr>
+      <w:r>
+        <w:rPr>
+          <w:sz w:val="30"/>
+          <w:szCs w:val="30"/>
+        </w:rPr>
+        <w:t>Xung áp DC</w:t>
+      </w:r>
+      <w:r>
+        <w:rPr>
+          <w:sz w:val="30"/>
+          <w:szCs w:val="30"/>
+        </w:rPr>
+        <w:t xml:space="preserve"> 2 góc</w:t>
+      </w:r>
+      <w:r>
+        <w:rPr>
+          <w:sz w:val="30"/>
+          <w:szCs w:val="30"/>
+        </w:rPr>
+        <w:t xml:space="preserve"> </w:t>
+      </w:r>
+      <w:r>
+        <w:rPr>
+          <w:sz w:val="30"/>
+          <w:szCs w:val="30"/>
+        </w:rPr>
+        <w:t>phần tư</w:t>
       </w:r>
     </w:p>
     <w:p>
@@ -2271,11 +2715,10 @@
           <w:sz w:val="30"/>
           <w:szCs w:val="30"/>
         </w:rPr>
-        <w:lastRenderedPageBreak/>
         <w:drawing>
-          <wp:inline distT="0" distB="0" distL="0" distR="0" wp14:anchorId="6F402867" wp14:editId="1CBF86CF">
-            <wp:extent cx="5943600" cy="4991735"/>
-            <wp:effectExtent l="0" t="0" r="0" b="0"/>
+          <wp:inline distT="0" distB="0" distL="0" distR="0" wp14:anchorId="6F402867" wp14:editId="3F542E99">
+            <wp:extent cx="5576455" cy="4683388"/>
+            <wp:effectExtent l="0" t="0" r="5715" b="3175"/>
             <wp:docPr id="5" name="Picture 5" descr="Diagram, schematic&#10;&#10;Description automatically generated"/>
             <wp:cNvGraphicFramePr>
               <a:graphicFrameLocks xmlns:a="http://schemas.openxmlformats.org/drawingml/2006/main" noChangeAspect="1"/>
@@ -2290,7 +2733,7 @@
                     </pic:cNvPicPr>
                   </pic:nvPicPr>
                   <pic:blipFill>
-                    <a:blip r:embed="rId8">
+                    <a:blip r:embed="rId12">
                       <a:extLst>
                         <a:ext uri="{28A0092B-C50C-407E-A947-70E740481C1C}">
                           <a14:useLocalDpi xmlns:a14="http://schemas.microsoft.com/office/drawing/2010/main" val="0"/>
@@ -2305,7 +2748,7 @@
                   <pic:spPr bwMode="auto">
                     <a:xfrm>
                       <a:off x="0" y="0"/>
-                      <a:ext cx="5943600" cy="4991735"/>
+                      <a:ext cx="5585800" cy="4691236"/>
                     </a:xfrm>
                     <a:prstGeom prst="rect">
                       <a:avLst/>
@@ -2396,18 +2839,22 @@
     </w:p>
     <w:p>
       <w:pPr>
-        <w:rPr>
-          <w:sz w:val="30"/>
-          <w:szCs w:val="30"/>
-        </w:rPr>
-      </w:pPr>
-      <w:r>
-        <w:rPr>
-          <w:sz w:val="30"/>
-          <w:szCs w:val="30"/>
-        </w:rPr>
-        <w:lastRenderedPageBreak/>
-        <w:t>4Q</w:t>
+        <w:pStyle w:val="ListParagraph"/>
+        <w:numPr>
+          <w:ilvl w:val="0"/>
+          <w:numId w:val="1"/>
+        </w:numPr>
+        <w:rPr>
+          <w:sz w:val="30"/>
+          <w:szCs w:val="30"/>
+        </w:rPr>
+      </w:pPr>
+      <w:r>
+        <w:rPr>
+          <w:sz w:val="30"/>
+          <w:szCs w:val="30"/>
+        </w:rPr>
+        <w:t>Xung áp DC 4 góc phần tư</w:t>
       </w:r>
     </w:p>
     <w:p>
@@ -2424,9 +2871,9 @@
           <w:szCs w:val="30"/>
         </w:rPr>
         <w:drawing>
-          <wp:inline distT="0" distB="0" distL="0" distR="0" wp14:anchorId="66CF2260" wp14:editId="6CFE9D4D">
-            <wp:extent cx="5943600" cy="3441065"/>
-            <wp:effectExtent l="0" t="0" r="0" b="6985"/>
+          <wp:inline distT="0" distB="0" distL="0" distR="0" wp14:anchorId="66CF2260" wp14:editId="192C40C5">
+            <wp:extent cx="6712462" cy="3886200"/>
+            <wp:effectExtent l="0" t="0" r="0" b="0"/>
             <wp:docPr id="3" name="Picture 3" descr="Diagram, schematic&#10;&#10;Description automatically generated"/>
             <wp:cNvGraphicFramePr>
               <a:graphicFrameLocks xmlns:a="http://schemas.openxmlformats.org/drawingml/2006/main" noChangeAspect="1"/>
@@ -2441,7 +2888,7 @@
                     </pic:cNvPicPr>
                   </pic:nvPicPr>
                   <pic:blipFill>
-                    <a:blip r:embed="rId9">
+                    <a:blip r:embed="rId13">
                       <a:extLst>
                         <a:ext uri="{28A0092B-C50C-407E-A947-70E740481C1C}">
                           <a14:useLocalDpi xmlns:a14="http://schemas.microsoft.com/office/drawing/2010/main" val="0"/>
@@ -2456,7 +2903,7 @@
                   <pic:spPr bwMode="auto">
                     <a:xfrm>
                       <a:off x="0" y="0"/>
-                      <a:ext cx="5943600" cy="3441065"/>
+                      <a:ext cx="6723166" cy="3892397"/>
                     </a:xfrm>
                     <a:prstGeom prst="rect">
                       <a:avLst/>
@@ -2491,16 +2938,64 @@
     </w:p>
     <w:p>
       <w:pPr>
-        <w:pStyle w:val="ListParagraph"/>
-        <w:numPr>
-          <w:ilvl w:val="0"/>
-          <w:numId w:val="1"/>
-        </w:numPr>
-        <w:rPr>
-          <w:sz w:val="30"/>
-          <w:szCs w:val="30"/>
-        </w:rPr>
-      </w:pPr>
+        <w:ind w:left="360"/>
+        <w:rPr>
+          <w:sz w:val="30"/>
+          <w:szCs w:val="30"/>
+        </w:rPr>
+      </w:pPr>
+    </w:p>
+    <w:p>
+      <w:pPr>
+        <w:ind w:left="360"/>
+        <w:rPr>
+          <w:sz w:val="30"/>
+          <w:szCs w:val="30"/>
+        </w:rPr>
+      </w:pPr>
+    </w:p>
+    <w:p>
+      <w:pPr>
+        <w:ind w:left="360"/>
+        <w:rPr>
+          <w:sz w:val="30"/>
+          <w:szCs w:val="30"/>
+        </w:rPr>
+      </w:pPr>
+    </w:p>
+    <w:p>
+      <w:pPr>
+        <w:ind w:left="360"/>
+        <w:rPr>
+          <w:sz w:val="30"/>
+          <w:szCs w:val="30"/>
+        </w:rPr>
+      </w:pPr>
+    </w:p>
+    <w:p>
+      <w:pPr>
+        <w:ind w:left="360"/>
+        <w:rPr>
+          <w:sz w:val="30"/>
+          <w:szCs w:val="30"/>
+        </w:rPr>
+      </w:pPr>
+    </w:p>
+    <w:p>
+      <w:pPr>
+        <w:ind w:left="360"/>
+        <w:rPr>
+          <w:sz w:val="30"/>
+          <w:szCs w:val="30"/>
+        </w:rPr>
+      </w:pPr>
+      <w:r>
+        <w:rPr>
+          <w:sz w:val="30"/>
+          <w:szCs w:val="30"/>
+        </w:rPr>
+        <w:t>4,</w:t>
+      </w:r>
       <w:r>
         <w:rPr>
           <w:sz w:val="30"/>
@@ -2567,9 +3062,9 @@
           <w:szCs w:val="30"/>
         </w:rPr>
         <w:drawing>
-          <wp:inline distT="0" distB="0" distL="0" distR="0" wp14:anchorId="27C10F19" wp14:editId="1E3E7EC1">
-            <wp:extent cx="4778829" cy="2192849"/>
-            <wp:effectExtent l="0" t="0" r="3175" b="0"/>
+          <wp:inline distT="0" distB="0" distL="0" distR="0" wp14:anchorId="27C10F19" wp14:editId="2BC213AC">
+            <wp:extent cx="6657536" cy="3054927"/>
+            <wp:effectExtent l="0" t="0" r="0" b="0"/>
             <wp:docPr id="8" name="Picture 8" descr="Diagram, schematic&#10;&#10;Description automatically generated"/>
             <wp:cNvGraphicFramePr>
               <a:graphicFrameLocks xmlns:a="http://schemas.openxmlformats.org/drawingml/2006/main" noChangeAspect="1"/>
@@ -2584,7 +3079,7 @@
                     </pic:cNvPicPr>
                   </pic:nvPicPr>
                   <pic:blipFill>
-                    <a:blip r:embed="rId10" cstate="print">
+                    <a:blip r:embed="rId14" cstate="print">
                       <a:extLst>
                         <a:ext uri="{28A0092B-C50C-407E-A947-70E740481C1C}">
                           <a14:useLocalDpi xmlns:a14="http://schemas.microsoft.com/office/drawing/2010/main" val="0"/>
@@ -2599,7 +3094,7 @@
                   <pic:spPr bwMode="auto">
                     <a:xfrm>
                       <a:off x="0" y="0"/>
-                      <a:ext cx="4784019" cy="2195231"/>
+                      <a:ext cx="6693231" cy="3071306"/>
                     </a:xfrm>
                     <a:prstGeom prst="rect">
                       <a:avLst/>
@@ -2633,17 +3128,116 @@
           <w:szCs w:val="30"/>
         </w:rPr>
       </w:pPr>
-      <w:r>
-        <w:rPr>
-          <w:sz w:val="30"/>
-          <w:szCs w:val="30"/>
-        </w:rPr>
-        <w:lastRenderedPageBreak/>
-        <w:t>-V/f vòng kín (Matlab)</w:t>
-      </w:r>
-    </w:p>
-    <w:p>
-      <w:pPr>
+    </w:p>
+    <w:p>
+      <w:pPr>
+        <w:ind w:left="360"/>
+        <w:rPr>
+          <w:sz w:val="30"/>
+          <w:szCs w:val="30"/>
+        </w:rPr>
+      </w:pPr>
+    </w:p>
+    <w:p>
+      <w:pPr>
+        <w:ind w:left="360"/>
+        <w:rPr>
+          <w:sz w:val="30"/>
+          <w:szCs w:val="30"/>
+        </w:rPr>
+      </w:pPr>
+    </w:p>
+    <w:p>
+      <w:pPr>
+        <w:ind w:left="360"/>
+        <w:rPr>
+          <w:sz w:val="30"/>
+          <w:szCs w:val="30"/>
+        </w:rPr>
+      </w:pPr>
+    </w:p>
+    <w:p>
+      <w:pPr>
+        <w:ind w:left="360"/>
+        <w:rPr>
+          <w:sz w:val="30"/>
+          <w:szCs w:val="30"/>
+        </w:rPr>
+      </w:pPr>
+    </w:p>
+    <w:p>
+      <w:pPr>
+        <w:ind w:left="360"/>
+        <w:rPr>
+          <w:sz w:val="30"/>
+          <w:szCs w:val="30"/>
+        </w:rPr>
+      </w:pPr>
+    </w:p>
+    <w:p>
+      <w:pPr>
+        <w:ind w:left="360"/>
+        <w:rPr>
+          <w:sz w:val="30"/>
+          <w:szCs w:val="30"/>
+        </w:rPr>
+      </w:pPr>
+    </w:p>
+    <w:p>
+      <w:pPr>
+        <w:ind w:left="360"/>
+        <w:rPr>
+          <w:sz w:val="30"/>
+          <w:szCs w:val="30"/>
+        </w:rPr>
+      </w:pPr>
+    </w:p>
+    <w:p>
+      <w:pPr>
+        <w:ind w:left="360"/>
+        <w:rPr>
+          <w:sz w:val="30"/>
+          <w:szCs w:val="30"/>
+        </w:rPr>
+      </w:pPr>
+    </w:p>
+    <w:p>
+      <w:pPr>
+        <w:ind w:left="360"/>
+        <w:rPr>
+          <w:sz w:val="30"/>
+          <w:szCs w:val="30"/>
+        </w:rPr>
+      </w:pPr>
+    </w:p>
+    <w:p>
+      <w:pPr>
+        <w:ind w:left="360"/>
+        <w:rPr>
+          <w:sz w:val="30"/>
+          <w:szCs w:val="30"/>
+        </w:rPr>
+      </w:pPr>
+    </w:p>
+    <w:p>
+      <w:pPr>
+        <w:ind w:left="360"/>
+        <w:rPr>
+          <w:sz w:val="30"/>
+          <w:szCs w:val="30"/>
+        </w:rPr>
+      </w:pPr>
+      <w:r>
+        <w:rPr>
+          <w:sz w:val="30"/>
+          <w:szCs w:val="30"/>
+        </w:rPr>
+        <w:t>V/f vòng hở</w:t>
+      </w:r>
+    </w:p>
+    <w:p>
+      <w:pPr>
+        <w:ind w:left="360"/>
         <w:rPr>
           <w:sz w:val="30"/>
           <w:szCs w:val="30"/>
@@ -2654,10 +3248,10 @@
           <w:noProof/>
         </w:rPr>
         <w:drawing>
-          <wp:inline distT="0" distB="0" distL="0" distR="0" wp14:anchorId="10F4DB93" wp14:editId="4F5A99E8">
-            <wp:extent cx="5943600" cy="2746375"/>
-            <wp:effectExtent l="0" t="0" r="0" b="0"/>
-            <wp:docPr id="6" name="Picture 6" descr="Không có mô tả."/>
+          <wp:inline distT="0" distB="0" distL="0" distR="0" wp14:anchorId="74FB3E60" wp14:editId="2138DEDB">
+            <wp:extent cx="6703561" cy="3793671"/>
+            <wp:effectExtent l="0" t="0" r="2540" b="0"/>
+            <wp:docPr id="14" name="Picture 14" descr="Diagram&#10;&#10;Description automatically generated"/>
             <wp:cNvGraphicFramePr>
               <a:graphicFrameLocks xmlns:a="http://schemas.openxmlformats.org/drawingml/2006/main" noChangeAspect="1"/>
             </wp:cNvGraphicFramePr>
@@ -2665,36 +3259,23 @@
               <a:graphicData uri="http://schemas.openxmlformats.org/drawingml/2006/picture">
                 <pic:pic xmlns:pic="http://schemas.openxmlformats.org/drawingml/2006/picture">
                   <pic:nvPicPr>
-                    <pic:cNvPr id="0" name="Picture 7" descr="Không có mô tả."/>
-                    <pic:cNvPicPr>
-                      <a:picLocks noChangeAspect="1" noChangeArrowheads="1"/>
-                    </pic:cNvPicPr>
+                    <pic:cNvPr id="14" name="Picture 14" descr="Diagram&#10;&#10;Description automatically generated"/>
+                    <pic:cNvPicPr/>
                   </pic:nvPicPr>
                   <pic:blipFill>
-                    <a:blip r:embed="rId11" cstate="print">
-                      <a:extLst>
-                        <a:ext uri="{28A0092B-C50C-407E-A947-70E740481C1C}">
-                          <a14:useLocalDpi xmlns:a14="http://schemas.microsoft.com/office/drawing/2010/main" val="0"/>
-                        </a:ext>
-                      </a:extLst>
-                    </a:blip>
-                    <a:srcRect/>
+                    <a:blip r:embed="rId15"/>
                     <a:stretch>
                       <a:fillRect/>
                     </a:stretch>
                   </pic:blipFill>
-                  <pic:spPr bwMode="auto">
+                  <pic:spPr>
                     <a:xfrm>
                       <a:off x="0" y="0"/>
-                      <a:ext cx="5943600" cy="2746375"/>
+                      <a:ext cx="6708295" cy="3796350"/>
                     </a:xfrm>
                     <a:prstGeom prst="rect">
                       <a:avLst/>
                     </a:prstGeom>
-                    <a:noFill/>
-                    <a:ln>
-                      <a:noFill/>
-                    </a:ln>
                   </pic:spPr>
                 </pic:pic>
               </a:graphicData>
@@ -2702,6 +3283,129 @@
           </wp:inline>
         </w:drawing>
       </w:r>
+    </w:p>
+    <w:p>
+      <w:pPr>
+        <w:ind w:left="360"/>
+        <w:rPr>
+          <w:sz w:val="30"/>
+          <w:szCs w:val="30"/>
+        </w:rPr>
+      </w:pPr>
+    </w:p>
+    <w:p>
+      <w:pPr>
+        <w:ind w:left="360"/>
+        <w:rPr>
+          <w:sz w:val="30"/>
+          <w:szCs w:val="30"/>
+        </w:rPr>
+      </w:pPr>
+    </w:p>
+    <w:p>
+      <w:pPr>
+        <w:ind w:left="360"/>
+        <w:rPr>
+          <w:sz w:val="30"/>
+          <w:szCs w:val="30"/>
+        </w:rPr>
+      </w:pPr>
+    </w:p>
+    <w:p>
+      <w:pPr>
+        <w:ind w:left="360"/>
+        <w:rPr>
+          <w:sz w:val="30"/>
+          <w:szCs w:val="30"/>
+        </w:rPr>
+      </w:pPr>
+    </w:p>
+    <w:p>
+      <w:pPr>
+        <w:ind w:left="360"/>
+        <w:rPr>
+          <w:sz w:val="30"/>
+          <w:szCs w:val="30"/>
+        </w:rPr>
+      </w:pPr>
+    </w:p>
+    <w:p>
+      <w:pPr>
+        <w:ind w:left="360"/>
+        <w:rPr>
+          <w:sz w:val="30"/>
+          <w:szCs w:val="30"/>
+        </w:rPr>
+      </w:pPr>
+    </w:p>
+    <w:p>
+      <w:pPr>
+        <w:ind w:left="360"/>
+        <w:rPr>
+          <w:sz w:val="30"/>
+          <w:szCs w:val="30"/>
+        </w:rPr>
+      </w:pPr>
+    </w:p>
+    <w:p>
+      <w:pPr>
+        <w:ind w:left="360"/>
+        <w:rPr>
+          <w:sz w:val="30"/>
+          <w:szCs w:val="30"/>
+        </w:rPr>
+      </w:pPr>
+    </w:p>
+    <w:p>
+      <w:pPr>
+        <w:ind w:left="360"/>
+        <w:rPr>
+          <w:sz w:val="30"/>
+          <w:szCs w:val="30"/>
+        </w:rPr>
+      </w:pPr>
+    </w:p>
+    <w:p>
+      <w:pPr>
+        <w:ind w:left="360"/>
+        <w:rPr>
+          <w:sz w:val="30"/>
+          <w:szCs w:val="30"/>
+        </w:rPr>
+      </w:pPr>
+    </w:p>
+    <w:p>
+      <w:pPr>
+        <w:ind w:left="360"/>
+        <w:rPr>
+          <w:sz w:val="30"/>
+          <w:szCs w:val="30"/>
+        </w:rPr>
+      </w:pPr>
+    </w:p>
+    <w:p>
+      <w:pPr>
+        <w:ind w:left="360"/>
+        <w:rPr>
+          <w:sz w:val="30"/>
+          <w:szCs w:val="30"/>
+        </w:rPr>
+      </w:pPr>
+      <w:r>
+        <w:rPr>
+          <w:sz w:val="30"/>
+          <w:szCs w:val="30"/>
+        </w:rPr>
+        <w:t>-V/f vòng kín (Matlab)</w:t>
+      </w:r>
+    </w:p>
+    <w:p>
+      <w:pPr>
+        <w:rPr>
+          <w:sz w:val="30"/>
+          <w:szCs w:val="30"/>
+        </w:rPr>
+      </w:pPr>
     </w:p>
     <w:p>
       <w:pPr>
@@ -2730,7 +3434,7 @@
                     <pic:cNvPicPr/>
                   </pic:nvPicPr>
                   <pic:blipFill>
-                    <a:blip r:embed="rId12"/>
+                    <a:blip r:embed="rId16"/>
                     <a:stretch>
                       <a:fillRect/>
                     </a:stretch>
@@ -2823,7 +3527,6 @@
           <w:sz w:val="30"/>
           <w:szCs w:val="30"/>
         </w:rPr>
-        <w:lastRenderedPageBreak/>
         <w:t>3-O inverter: Bộ biến đổi nghịch lưu 3 pha</w:t>
       </w:r>
     </w:p>
@@ -2849,6 +3552,235 @@
           <w:szCs w:val="30"/>
         </w:rPr>
       </w:pPr>
+      <w:r>
+        <w:rPr>
+          <w:noProof/>
+        </w:rPr>
+        <w:drawing>
+          <wp:inline distT="0" distB="0" distL="0" distR="0" wp14:anchorId="54F8C9E0" wp14:editId="5ACD9416">
+            <wp:extent cx="3787425" cy="7320664"/>
+            <wp:effectExtent l="5080" t="0" r="8890" b="8890"/>
+            <wp:docPr id="15" name="Picture 15" descr="Diagram, schematic&#10;&#10;Description automatically generated"/>
+            <wp:cNvGraphicFramePr>
+              <a:graphicFrameLocks xmlns:a="http://schemas.openxmlformats.org/drawingml/2006/main" noChangeAspect="1"/>
+            </wp:cNvGraphicFramePr>
+            <a:graphic xmlns:a="http://schemas.openxmlformats.org/drawingml/2006/main">
+              <a:graphicData uri="http://schemas.openxmlformats.org/drawingml/2006/picture">
+                <pic:pic xmlns:pic="http://schemas.openxmlformats.org/drawingml/2006/picture">
+                  <pic:nvPicPr>
+                    <pic:cNvPr id="0" name="Picture 15"/>
+                    <pic:cNvPicPr/>
+                  </pic:nvPicPr>
+                  <pic:blipFill>
+                    <a:blip r:embed="rId17">
+                      <a:extLst>
+                        <a:ext uri="{28A0092B-C50C-407E-A947-70E740481C1C}">
+                          <a14:useLocalDpi xmlns:a14="http://schemas.microsoft.com/office/drawing/2010/main" val="0"/>
+                        </a:ext>
+                      </a:extLst>
+                    </a:blip>
+                    <a:stretch>
+                      <a:fillRect/>
+                    </a:stretch>
+                  </pic:blipFill>
+                  <pic:spPr>
+                    <a:xfrm rot="16200000">
+                      <a:off x="0" y="0"/>
+                      <a:ext cx="3787425" cy="7320664"/>
+                    </a:xfrm>
+                    <a:prstGeom prst="rect">
+                      <a:avLst/>
+                    </a:prstGeom>
+                  </pic:spPr>
+                </pic:pic>
+              </a:graphicData>
+            </a:graphic>
+          </wp:inline>
+        </w:drawing>
+      </w:r>
+    </w:p>
+    <w:p>
+      <w:pPr>
+        <w:rPr>
+          <w:sz w:val="30"/>
+          <w:szCs w:val="30"/>
+        </w:rPr>
+      </w:pPr>
+      <w:r>
+        <w:rPr>
+          <w:sz w:val="30"/>
+          <w:szCs w:val="30"/>
+        </w:rPr>
+        <w:t xml:space="preserve">PI: </w:t>
+      </w:r>
+      <w:r>
+        <w:rPr>
+          <w:sz w:val="30"/>
+          <w:szCs w:val="30"/>
+        </w:rPr>
+        <w:t>bộ điều khiển</w:t>
+      </w:r>
+    </w:p>
+    <w:p>
+      <w:pPr>
+        <w:rPr>
+          <w:sz w:val="30"/>
+          <w:szCs w:val="30"/>
+        </w:rPr>
+      </w:pPr>
+      <w:r>
+        <w:rPr>
+          <w:sz w:val="30"/>
+          <w:szCs w:val="30"/>
+        </w:rPr>
+        <w:t xml:space="preserve">Slip </w:t>
+      </w:r>
+      <w:r>
+        <w:rPr>
+          <w:sz w:val="30"/>
+          <w:szCs w:val="30"/>
+        </w:rPr>
+        <w:t xml:space="preserve">Limiter: </w:t>
+      </w:r>
+      <w:r>
+        <w:rPr>
+          <w:sz w:val="30"/>
+          <w:szCs w:val="30"/>
+        </w:rPr>
+        <w:t>Giới hạn độ trượt</w:t>
+      </w:r>
+    </w:p>
+    <w:p>
+      <w:pPr>
+        <w:rPr>
+          <w:sz w:val="30"/>
+          <w:szCs w:val="30"/>
+        </w:rPr>
+      </w:pPr>
+      <w:r>
+        <w:rPr>
+          <w:sz w:val="30"/>
+          <w:szCs w:val="30"/>
+        </w:rPr>
+        <w:t xml:space="preserve">V/f look-up table: </w:t>
+      </w:r>
+      <w:r>
+        <w:rPr>
+          <w:sz w:val="30"/>
+          <w:szCs w:val="30"/>
+        </w:rPr>
+        <w:t>V/f bảng tra cứu</w:t>
+      </w:r>
+    </w:p>
+    <w:p>
+      <w:pPr>
+        <w:rPr>
+          <w:sz w:val="30"/>
+          <w:szCs w:val="30"/>
+        </w:rPr>
+      </w:pPr>
+      <w:r>
+        <w:rPr>
+          <w:sz w:val="30"/>
+          <w:szCs w:val="30"/>
+        </w:rPr>
+        <w:t xml:space="preserve">PWM control: </w:t>
+      </w:r>
+      <w:r>
+        <w:rPr>
+          <w:sz w:val="30"/>
+          <w:szCs w:val="30"/>
+        </w:rPr>
+        <w:t>Khối tạo xung</w:t>
+      </w:r>
+    </w:p>
+    <w:p>
+      <w:pPr>
+        <w:rPr>
+          <w:sz w:val="30"/>
+          <w:szCs w:val="30"/>
+        </w:rPr>
+      </w:pPr>
+    </w:p>
+    <w:p>
+      <w:pPr>
+        <w:rPr>
+          <w:sz w:val="30"/>
+          <w:szCs w:val="30"/>
+        </w:rPr>
+      </w:pPr>
+    </w:p>
+    <w:p>
+      <w:pPr>
+        <w:rPr>
+          <w:sz w:val="30"/>
+          <w:szCs w:val="30"/>
+        </w:rPr>
+      </w:pPr>
+    </w:p>
+    <w:p>
+      <w:pPr>
+        <w:rPr>
+          <w:sz w:val="30"/>
+          <w:szCs w:val="30"/>
+        </w:rPr>
+      </w:pPr>
+    </w:p>
+    <w:p>
+      <w:pPr>
+        <w:rPr>
+          <w:sz w:val="30"/>
+          <w:szCs w:val="30"/>
+        </w:rPr>
+      </w:pPr>
+    </w:p>
+    <w:p>
+      <w:pPr>
+        <w:rPr>
+          <w:sz w:val="30"/>
+          <w:szCs w:val="30"/>
+        </w:rPr>
+      </w:pPr>
+    </w:p>
+    <w:p>
+      <w:pPr>
+        <w:rPr>
+          <w:sz w:val="30"/>
+          <w:szCs w:val="30"/>
+        </w:rPr>
+      </w:pPr>
+    </w:p>
+    <w:p>
+      <w:pPr>
+        <w:rPr>
+          <w:sz w:val="30"/>
+          <w:szCs w:val="30"/>
+        </w:rPr>
+      </w:pPr>
+    </w:p>
+    <w:p>
+      <w:pPr>
+        <w:rPr>
+          <w:sz w:val="30"/>
+          <w:szCs w:val="30"/>
+        </w:rPr>
+      </w:pPr>
+    </w:p>
+    <w:p>
+      <w:pPr>
+        <w:rPr>
+          <w:sz w:val="30"/>
+          <w:szCs w:val="30"/>
+        </w:rPr>
+      </w:pPr>
+    </w:p>
+    <w:p>
+      <w:pPr>
+        <w:rPr>
+          <w:sz w:val="30"/>
+          <w:szCs w:val="30"/>
+        </w:rPr>
+      </w:pPr>
     </w:p>
     <w:p>
       <w:pPr>
@@ -2867,6 +3799,188 @@
     </w:p>
     <w:p>
       <w:pPr>
+        <w:pStyle w:val="ListParagraph"/>
+        <w:numPr>
+          <w:ilvl w:val="2"/>
+          <w:numId w:val="2"/>
+        </w:numPr>
+        <w:rPr>
+          <w:lang w:val="en-GB"/>
+        </w:rPr>
+      </w:pPr>
+      <w:r>
+        <w:rPr>
+          <w:lang w:val="en-GB"/>
+        </w:rPr>
+        <w:t>Mô hình từ thông</w:t>
+      </w:r>
+    </w:p>
+    <w:p>
+      <w:pPr>
+        <w:ind w:left="1980"/>
+        <w:rPr>
+          <w:lang w:val="en-GB"/>
+        </w:rPr>
+      </w:pPr>
+      <w:r>
+        <w:rPr>
+          <w:lang w:val="en-GB"/>
+        </w:rPr>
+        <w:t xml:space="preserve">Chọn hệ tọa độ dq quay với tốc độ </w:t>
+      </w:r>
+      <w:r>
+        <w:rPr>
+          <w:rFonts w:ascii="Cambria Math" w:hAnsi="Cambria Math"/>
+          <w:lang w:val="en-GB"/>
+        </w:rPr>
+        <w:t>⍵</w:t>
+      </w:r>
+      <w:r>
+        <w:rPr>
+          <w:vertAlign w:val="subscript"/>
+          <w:lang w:val="en-GB"/>
+        </w:rPr>
+        <w:t>s</w:t>
+      </w:r>
+      <w:r>
+        <w:rPr>
+          <w:lang w:val="en-GB"/>
+        </w:rPr>
+        <w:t xml:space="preserve"> (tốc độ quay của từ trường stator) Ta có mô hình cho động cơ</w:t>
+      </w:r>
+    </w:p>
+    <w:p>
+      <w:pPr>
+        <w:ind w:left="1980"/>
+        <w:rPr>
+          <w:lang w:val="en-GB"/>
+        </w:rPr>
+      </w:pPr>
+      <w:r>
+        <w:rPr>
+          <w:lang w:val="en-GB"/>
+        </w:rPr>
+        <w:t>- Mô hình mạch:</w:t>
+      </w:r>
+    </w:p>
+    <w:p>
+      <w:pPr>
+        <w:rPr>
+          <w:lang w:val="en-GB"/>
+        </w:rPr>
+      </w:pPr>
+      <w:r>
+        <w:rPr>
+          <w:noProof/>
+          <w:lang w:val="en-GB"/>
+        </w:rPr>
+        <w:t>X`</w:t>
+      </w:r>
+      <w:r>
+        <w:rPr>
+          <w:noProof/>
+        </w:rPr>
+        <w:drawing>
+          <wp:inline distT="0" distB="0" distL="0" distR="0" wp14:anchorId="0C31DB6D" wp14:editId="11EDDB6B">
+            <wp:extent cx="3074035" cy="5943600"/>
+            <wp:effectExtent l="0" t="6032" r="6032" b="6033"/>
+            <wp:docPr id="20" name="Picture 20" descr="A picture containing text, whiteboard&#10;&#10;Description automatically generated"/>
+            <wp:cNvGraphicFramePr>
+              <a:graphicFrameLocks xmlns:a="http://schemas.openxmlformats.org/drawingml/2006/main" noChangeAspect="1"/>
+            </wp:cNvGraphicFramePr>
+            <a:graphic xmlns:a="http://schemas.openxmlformats.org/drawingml/2006/main">
+              <a:graphicData uri="http://schemas.openxmlformats.org/drawingml/2006/picture">
+                <pic:pic xmlns:pic="http://schemas.openxmlformats.org/drawingml/2006/picture">
+                  <pic:nvPicPr>
+                    <pic:cNvPr id="0" name="Picture 20"/>
+                    <pic:cNvPicPr/>
+                  </pic:nvPicPr>
+                  <pic:blipFill>
+                    <a:blip r:embed="rId18">
+                      <a:extLst>
+                        <a:ext uri="{28A0092B-C50C-407E-A947-70E740481C1C}">
+                          <a14:useLocalDpi xmlns:a14="http://schemas.microsoft.com/office/drawing/2010/main" val="0"/>
+                        </a:ext>
+                      </a:extLst>
+                    </a:blip>
+                    <a:stretch>
+                      <a:fillRect/>
+                    </a:stretch>
+                  </pic:blipFill>
+                  <pic:spPr>
+                    <a:xfrm rot="16200000">
+                      <a:off x="0" y="0"/>
+                      <a:ext cx="3074035" cy="5943600"/>
+                    </a:xfrm>
+                    <a:prstGeom prst="rect">
+                      <a:avLst/>
+                    </a:prstGeom>
+                  </pic:spPr>
+                </pic:pic>
+              </a:graphicData>
+            </a:graphic>
+          </wp:inline>
+        </w:drawing>
+      </w:r>
+    </w:p>
+    <w:p>
+      <w:pPr>
+        <w:rPr>
+          <w:sz w:val="30"/>
+          <w:szCs w:val="30"/>
+        </w:rPr>
+      </w:pPr>
+    </w:p>
+    <w:p>
+      <w:pPr>
+        <w:rPr>
+          <w:sz w:val="30"/>
+          <w:szCs w:val="30"/>
+        </w:rPr>
+      </w:pPr>
+    </w:p>
+    <w:p>
+      <w:pPr>
+        <w:rPr>
+          <w:sz w:val="30"/>
+          <w:szCs w:val="30"/>
+        </w:rPr>
+      </w:pPr>
+    </w:p>
+    <w:p>
+      <w:pPr>
+        <w:rPr>
+          <w:sz w:val="30"/>
+          <w:szCs w:val="30"/>
+        </w:rPr>
+      </w:pPr>
+    </w:p>
+    <w:p>
+      <w:pPr>
+        <w:rPr>
+          <w:sz w:val="30"/>
+          <w:szCs w:val="30"/>
+        </w:rPr>
+      </w:pPr>
+    </w:p>
+    <w:p>
+      <w:pPr>
+        <w:rPr>
+          <w:sz w:val="30"/>
+          <w:szCs w:val="30"/>
+        </w:rPr>
+      </w:pPr>
+    </w:p>
+    <w:p>
+      <w:pPr>
+        <w:rPr>
+          <w:sz w:val="30"/>
+          <w:szCs w:val="30"/>
+        </w:rPr>
+      </w:pPr>
+    </w:p>
+    <w:p>
+      <w:pPr>
         <w:rPr>
           <w:sz w:val="30"/>
           <w:szCs w:val="30"/>
@@ -2882,19 +3996,317 @@
     </w:p>
     <w:p>
       <w:pPr>
-        <w:rPr>
-          <w:sz w:val="30"/>
-          <w:szCs w:val="30"/>
+        <w:ind w:left="1980"/>
+        <w:rPr>
+          <w:lang w:val="en-GB"/>
+        </w:rPr>
+      </w:pPr>
+      <w:r>
+        <w:rPr>
+          <w:lang w:val="en-GB"/>
+        </w:rPr>
+        <w:t xml:space="preserve">- Mô hình toán: </w:t>
+      </w:r>
+    </w:p>
+    <w:p>
+      <w:pPr>
+        <w:rPr>
+          <w:lang w:val="en-GB"/>
         </w:rPr>
       </w:pPr>
       <w:r>
         <w:rPr>
           <w:noProof/>
+          <w:lang w:val="en-GB"/>
         </w:rPr>
         <w:drawing>
-          <wp:inline distT="0" distB="0" distL="0" distR="0" wp14:anchorId="2743DE1B" wp14:editId="13C7FA62">
-            <wp:extent cx="5943600" cy="2966720"/>
-            <wp:effectExtent l="0" t="0" r="0" b="5080"/>
+          <wp:inline distT="0" distB="0" distL="0" distR="0" wp14:anchorId="50088F04" wp14:editId="73636923">
+            <wp:extent cx="5943600" cy="2409825"/>
+            <wp:effectExtent l="0" t="0" r="0" b="9525"/>
+            <wp:docPr id="21" name="Picture 21" descr="Text, letter&#10;&#10;Description automatically generated"/>
+            <wp:cNvGraphicFramePr>
+              <a:graphicFrameLocks xmlns:a="http://schemas.openxmlformats.org/drawingml/2006/main" noChangeAspect="1"/>
+            </wp:cNvGraphicFramePr>
+            <a:graphic xmlns:a="http://schemas.openxmlformats.org/drawingml/2006/main">
+              <a:graphicData uri="http://schemas.openxmlformats.org/drawingml/2006/picture">
+                <pic:pic xmlns:pic="http://schemas.openxmlformats.org/drawingml/2006/picture">
+                  <pic:nvPicPr>
+                    <pic:cNvPr id="14" name="Picture 14" descr="Text, letter&#10;&#10;Description automatically generated"/>
+                    <pic:cNvPicPr/>
+                  </pic:nvPicPr>
+                  <pic:blipFill>
+                    <a:blip r:embed="rId19"/>
+                    <a:stretch>
+                      <a:fillRect/>
+                    </a:stretch>
+                  </pic:blipFill>
+                  <pic:spPr>
+                    <a:xfrm>
+                      <a:off x="0" y="0"/>
+                      <a:ext cx="5943600" cy="2409825"/>
+                    </a:xfrm>
+                    <a:prstGeom prst="rect">
+                      <a:avLst/>
+                    </a:prstGeom>
+                  </pic:spPr>
+                </pic:pic>
+              </a:graphicData>
+            </a:graphic>
+          </wp:inline>
+        </w:drawing>
+      </w:r>
+    </w:p>
+    <w:p>
+      <w:pPr>
+        <w:rPr>
+          <w:rFonts w:eastAsiaTheme="minorEastAsia"/>
+          <w:lang w:val="en-GB"/>
+        </w:rPr>
+      </w:pPr>
+      <w:r>
+        <w:rPr>
+          <w:rFonts w:eastAsiaTheme="minorEastAsia"/>
+          <w:noProof/>
+          <w:lang w:val="en-GB"/>
+        </w:rPr>
+        <w:drawing>
+          <wp:anchor distT="0" distB="0" distL="114300" distR="114300" simplePos="0" relativeHeight="251658240" behindDoc="0" locked="0" layoutInCell="1" allowOverlap="1" wp14:anchorId="0C7A540D" wp14:editId="4BF73C2E">
+            <wp:simplePos x="0" y="0"/>
+            <wp:positionH relativeFrom="column">
+              <wp:posOffset>1000125</wp:posOffset>
+            </wp:positionH>
+            <wp:positionV relativeFrom="paragraph">
+              <wp:posOffset>564515</wp:posOffset>
+            </wp:positionV>
+            <wp:extent cx="1524000" cy="742950"/>
+            <wp:effectExtent l="0" t="0" r="0" b="0"/>
+            <wp:wrapSquare wrapText="bothSides"/>
+            <wp:docPr id="28" name="Picture 28" descr="A picture containing text, watch&#10;&#10;Description automatically generated"/>
+            <wp:cNvGraphicFramePr>
+              <a:graphicFrameLocks xmlns:a="http://schemas.openxmlformats.org/drawingml/2006/main" noChangeAspect="1"/>
+            </wp:cNvGraphicFramePr>
+            <a:graphic xmlns:a="http://schemas.openxmlformats.org/drawingml/2006/main">
+              <a:graphicData uri="http://schemas.openxmlformats.org/drawingml/2006/picture">
+                <pic:pic xmlns:pic="http://schemas.openxmlformats.org/drawingml/2006/picture">
+                  <pic:nvPicPr>
+                    <pic:cNvPr id="19" name="Picture 19" descr="A picture containing text, watch&#10;&#10;Description automatically generated"/>
+                    <pic:cNvPicPr/>
+                  </pic:nvPicPr>
+                  <pic:blipFill>
+                    <a:blip r:embed="rId20">
+                      <a:extLst>
+                        <a:ext uri="{28A0092B-C50C-407E-A947-70E740481C1C}">
+                          <a14:useLocalDpi xmlns:a14="http://schemas.microsoft.com/office/drawing/2010/main" val="0"/>
+                        </a:ext>
+                      </a:extLst>
+                    </a:blip>
+                    <a:stretch>
+                      <a:fillRect/>
+                    </a:stretch>
+                  </pic:blipFill>
+                  <pic:spPr>
+                    <a:xfrm>
+                      <a:off x="0" y="0"/>
+                      <a:ext cx="1524000" cy="742950"/>
+                    </a:xfrm>
+                    <a:prstGeom prst="rect">
+                      <a:avLst/>
+                    </a:prstGeom>
+                  </pic:spPr>
+                </pic:pic>
+              </a:graphicData>
+            </a:graphic>
+          </wp:anchor>
+        </w:drawing>
+      </w:r>
+      <w:r>
+        <w:rPr>
+          <w:rFonts w:eastAsiaTheme="minorEastAsia"/>
+          <w:lang w:val="en-GB"/>
+        </w:rPr>
+        <w:t xml:space="preserve">Nếu chọn trục d trùng với chiều của từ thông rotor </w:t>
+      </w:r>
+      <m:oMath>
+        <m:acc>
+          <m:accPr>
+            <m:chr m:val="⃗"/>
+            <m:ctrlPr>
+              <w:rPr>
+                <w:rFonts w:ascii="Cambria Math" w:eastAsiaTheme="minorEastAsia" w:hAnsi="Cambria Math" w:cs="Cambria Math"/>
+                <w:i/>
+                <w:lang w:val="en-GB"/>
+              </w:rPr>
+            </m:ctrlPr>
+          </m:accPr>
+          <m:e>
+            <m:sSub>
+              <m:sSubPr>
+                <m:ctrlPr>
+                  <w:rPr>
+                    <w:rFonts w:ascii="Cambria Math" w:eastAsiaTheme="minorEastAsia" w:hAnsi="Cambria Math"/>
+                    <w:i/>
+                    <w:lang w:val="en-GB"/>
+                  </w:rPr>
+                </m:ctrlPr>
+              </m:sSubPr>
+              <m:e>
+                <m:r>
+                  <w:rPr>
+                    <w:rFonts w:ascii="Cambria Math" w:eastAsiaTheme="minorEastAsia" w:hAnsi="Cambria Math" w:cs="Cambria Math"/>
+                    <w:lang w:val="en-GB"/>
+                  </w:rPr>
+                  <m:t>⍦</m:t>
+                </m:r>
+              </m:e>
+              <m:sub>
+                <m:r>
+                  <w:rPr>
+                    <w:rFonts w:ascii="Cambria Math" w:eastAsiaTheme="minorEastAsia" w:hAnsi="Cambria Math"/>
+                    <w:lang w:val="en-GB"/>
+                  </w:rPr>
+                  <m:t>r</m:t>
+                </m:r>
+              </m:sub>
+            </m:sSub>
+          </m:e>
+        </m:acc>
+      </m:oMath>
+      <w:r>
+        <w:rPr>
+          <w:rFonts w:eastAsiaTheme="minorEastAsia"/>
+          <w:lang w:val="en-GB"/>
+        </w:rPr>
+        <w:t xml:space="preserve">=&gt; </w:t>
+      </w:r>
+      <w:r>
+        <w:rPr>
+          <w:rFonts w:eastAsiaTheme="minorEastAsia"/>
+          <w:noProof/>
+          <w:lang w:val="en-GB"/>
+        </w:rPr>
+        <w:drawing>
+          <wp:inline distT="0" distB="0" distL="0" distR="0" wp14:anchorId="66CC9929" wp14:editId="521C9BAD">
+            <wp:extent cx="2276793" cy="504895"/>
+            <wp:effectExtent l="0" t="0" r="9525" b="0"/>
+            <wp:docPr id="29" name="Picture 29" descr="A picture containing text, watch, gauge&#10;&#10;Description automatically generated"/>
+            <wp:cNvGraphicFramePr>
+              <a:graphicFrameLocks xmlns:a="http://schemas.openxmlformats.org/drawingml/2006/main" noChangeAspect="1"/>
+            </wp:cNvGraphicFramePr>
+            <a:graphic xmlns:a="http://schemas.openxmlformats.org/drawingml/2006/main">
+              <a:graphicData uri="http://schemas.openxmlformats.org/drawingml/2006/picture">
+                <pic:pic xmlns:pic="http://schemas.openxmlformats.org/drawingml/2006/picture">
+                  <pic:nvPicPr>
+                    <pic:cNvPr id="18" name="Picture 18" descr="A picture containing text, watch, gauge&#10;&#10;Description automatically generated"/>
+                    <pic:cNvPicPr/>
+                  </pic:nvPicPr>
+                  <pic:blipFill>
+                    <a:blip r:embed="rId21"/>
+                    <a:stretch>
+                      <a:fillRect/>
+                    </a:stretch>
+                  </pic:blipFill>
+                  <pic:spPr>
+                    <a:xfrm>
+                      <a:off x="0" y="0"/>
+                      <a:ext cx="2276793" cy="504895"/>
+                    </a:xfrm>
+                    <a:prstGeom prst="rect">
+                      <a:avLst/>
+                    </a:prstGeom>
+                  </pic:spPr>
+                </pic:pic>
+              </a:graphicData>
+            </a:graphic>
+          </wp:inline>
+        </w:drawing>
+      </w:r>
+    </w:p>
+    <w:p>
+      <w:pPr>
+        <w:rPr>
+          <w:rFonts w:eastAsiaTheme="minorEastAsia"/>
+          <w:lang w:val="en-GB"/>
+        </w:rPr>
+      </w:pPr>
+      <w:r>
+        <w:rPr>
+          <w:rFonts w:eastAsiaTheme="minorEastAsia"/>
+          <w:lang w:val="en-GB"/>
+        </w:rPr>
+        <w:tab/>
+      </w:r>
+    </w:p>
+    <w:p>
+      <w:pPr>
+        <w:ind w:firstLine="720"/>
+        <w:rPr>
+          <w:rFonts w:eastAsiaTheme="minorEastAsia"/>
+          <w:lang w:val="en-GB"/>
+        </w:rPr>
+      </w:pPr>
+      <w:r>
+        <w:rPr>
+          <w:rFonts w:eastAsiaTheme="minorEastAsia"/>
+          <w:lang w:val="en-GB"/>
+        </w:rPr>
+        <w:t xml:space="preserve">Và    Te   </w:t>
+      </w:r>
+    </w:p>
+    <w:p>
+      <w:pPr>
+        <w:ind w:firstLine="720"/>
+        <w:rPr>
+          <w:rFonts w:eastAsiaTheme="minorEastAsia"/>
+          <w:lang w:val="en-GB"/>
+        </w:rPr>
+      </w:pPr>
+    </w:p>
+    <w:p>
+      <w:pPr>
+        <w:ind w:firstLine="720"/>
+        <w:rPr>
+          <w:rFonts w:eastAsiaTheme="minorEastAsia"/>
+          <w:lang w:val="en-GB"/>
+        </w:rPr>
+      </w:pPr>
+      <w:r>
+        <w:rPr>
+          <w:rFonts w:eastAsiaTheme="minorEastAsia"/>
+          <w:lang w:val="en-GB"/>
+        </w:rPr>
+        <w:t xml:space="preserve">=&gt; Phương trình ban đầu trở thành </w:t>
+      </w:r>
+    </w:p>
+    <w:p>
+      <w:pPr>
+        <w:rPr>
+          <w:lang w:val="en-GB"/>
+        </w:rPr>
+      </w:pPr>
+    </w:p>
+    <w:p>
+      <w:pPr>
+        <w:rPr>
+          <w:sz w:val="30"/>
+          <w:szCs w:val="30"/>
+        </w:rPr>
+      </w:pPr>
+    </w:p>
+    <w:p>
+      <w:pPr>
+        <w:rPr>
+          <w:sz w:val="30"/>
+          <w:szCs w:val="30"/>
+        </w:rPr>
+      </w:pPr>
+      <w:r>
+        <w:rPr>
+          <w:noProof/>
+        </w:rPr>
+        <w:drawing>
+          <wp:inline distT="0" distB="0" distL="0" distR="0" wp14:anchorId="2743DE1B" wp14:editId="7F8959CD">
+            <wp:extent cx="5167745" cy="2579456"/>
+            <wp:effectExtent l="0" t="0" r="0" b="0"/>
             <wp:docPr id="9" name="Picture 9" descr="Text, letter&#10;&#10;Description automatically generated"/>
             <wp:cNvGraphicFramePr>
               <a:graphicFrameLocks xmlns:a="http://schemas.openxmlformats.org/drawingml/2006/main" noChangeAspect="1"/>
@@ -2907,7 +4319,7 @@
                     <pic:cNvPicPr/>
                   </pic:nvPicPr>
                   <pic:blipFill>
-                    <a:blip r:embed="rId13"/>
+                    <a:blip r:embed="rId22"/>
                     <a:stretch>
                       <a:fillRect/>
                     </a:stretch>
@@ -2915,7 +4327,7 @@
                   <pic:spPr>
                     <a:xfrm>
                       <a:off x="0" y="0"/>
-                      <a:ext cx="5943600" cy="2966720"/>
+                      <a:ext cx="5170460" cy="2580811"/>
                     </a:xfrm>
                     <a:prstGeom prst="rect">
                       <a:avLst/>
@@ -2948,64 +4360,322 @@
           <w:sz w:val="30"/>
           <w:szCs w:val="30"/>
         </w:rPr>
-        <w:t>Pt chuyển động: M-M</w:t>
-      </w:r>
-      <w:r>
-        <w:rPr>
-          <w:sz w:val="30"/>
-          <w:szCs w:val="30"/>
-        </w:rPr>
-        <w:softHyphen/>
-        <w:t>c=J.(dW/dt)</w:t>
-      </w:r>
-    </w:p>
-    <w:p>
-      <w:pPr>
-        <w:rPr>
-          <w:sz w:val="30"/>
-          <w:szCs w:val="30"/>
-        </w:rPr>
-      </w:pPr>
-    </w:p>
-    <w:p>
-      <w:pPr>
-        <w:rPr>
-          <w:sz w:val="30"/>
-          <w:szCs w:val="30"/>
-        </w:rPr>
-      </w:pPr>
-    </w:p>
-    <w:p>
-      <w:pPr>
-        <w:rPr>
-          <w:sz w:val="30"/>
-          <w:szCs w:val="30"/>
-        </w:rPr>
-      </w:pPr>
-    </w:p>
-    <w:p>
-      <w:pPr>
-        <w:rPr>
-          <w:sz w:val="30"/>
-          <w:szCs w:val="30"/>
-        </w:rPr>
-      </w:pPr>
-    </w:p>
-    <w:p>
-      <w:pPr>
-        <w:rPr>
-          <w:sz w:val="30"/>
-          <w:szCs w:val="30"/>
-        </w:rPr>
-      </w:pPr>
-    </w:p>
-    <w:p>
-      <w:pPr>
-        <w:rPr>
-          <w:sz w:val="30"/>
-          <w:szCs w:val="30"/>
-        </w:rPr>
-      </w:pPr>
+        <w:t xml:space="preserve">Pt chuyển động: </w:t>
+      </w:r>
+      <w:r>
+        <w:rPr>
+          <w:sz w:val="30"/>
+          <w:szCs w:val="30"/>
+        </w:rPr>
+        <w:t>T</w:t>
+      </w:r>
+      <w:r>
+        <w:rPr>
+          <w:sz w:val="30"/>
+          <w:szCs w:val="30"/>
+        </w:rPr>
+        <w:t>-</w:t>
+      </w:r>
+      <w:r>
+        <w:rPr>
+          <w:sz w:val="30"/>
+          <w:szCs w:val="30"/>
+        </w:rPr>
+        <w:t>T</w:t>
+      </w:r>
+      <w:r>
+        <w:rPr>
+          <w:sz w:val="30"/>
+          <w:szCs w:val="30"/>
+        </w:rPr>
+        <w:t>c</w:t>
+      </w:r>
+      <w:r>
+        <w:rPr>
+          <w:sz w:val="30"/>
+          <w:szCs w:val="30"/>
+        </w:rPr>
+        <w:t>=J.(dW/dt)</w:t>
+      </w:r>
+    </w:p>
+    <w:p>
+      <w:pPr>
+        <w:rPr>
+          <w:sz w:val="30"/>
+          <w:szCs w:val="30"/>
+        </w:rPr>
+      </w:pPr>
+      <w:r>
+        <w:rPr>
+          <w:rFonts w:eastAsiaTheme="minorEastAsia"/>
+          <w:lang w:val="en-GB"/>
+        </w:rPr>
+        <w:t xml:space="preserve">với  </w:t>
+      </w:r>
+      <m:oMath>
+        <m:sSub>
+          <m:sSubPr>
+            <m:ctrlPr>
+              <w:rPr>
+                <w:rFonts w:ascii="Cambria Math" w:eastAsiaTheme="minorEastAsia" w:hAnsi="Cambria Math"/>
+                <w:i/>
+                <w:lang w:val="en-GB"/>
+              </w:rPr>
+            </m:ctrlPr>
+          </m:sSubPr>
+          <m:e>
+            <m:r>
+              <w:rPr>
+                <w:rFonts w:ascii="Cambria Math" w:eastAsiaTheme="minorEastAsia" w:hAnsi="Cambria Math"/>
+                <w:lang w:val="en-GB"/>
+              </w:rPr>
+              <m:t>T</m:t>
+            </m:r>
+          </m:e>
+          <m:sub>
+            <m:r>
+              <w:rPr>
+                <w:rFonts w:ascii="Cambria Math" w:eastAsiaTheme="minorEastAsia" w:hAnsi="Cambria Math"/>
+                <w:lang w:val="en-GB"/>
+              </w:rPr>
+              <m:t>e</m:t>
+            </m:r>
+          </m:sub>
+        </m:sSub>
+        <m:r>
+          <w:rPr>
+            <w:rFonts w:ascii="Cambria Math" w:eastAsiaTheme="minorEastAsia" w:hAnsi="Cambria Math"/>
+            <w:lang w:val="en-GB"/>
+          </w:rPr>
+          <m:t>=1.5</m:t>
+        </m:r>
+        <m:sSub>
+          <m:sSubPr>
+            <m:ctrlPr>
+              <w:rPr>
+                <w:rFonts w:ascii="Cambria Math" w:eastAsiaTheme="minorEastAsia" w:hAnsi="Cambria Math"/>
+                <w:i/>
+                <w:lang w:val="en-GB"/>
+              </w:rPr>
+            </m:ctrlPr>
+          </m:sSubPr>
+          <m:e>
+            <m:r>
+              <w:rPr>
+                <w:rFonts w:ascii="Cambria Math" w:eastAsiaTheme="minorEastAsia" w:hAnsi="Cambria Math"/>
+                <w:lang w:val="en-GB"/>
+              </w:rPr>
+              <m:t>z</m:t>
+            </m:r>
+          </m:e>
+          <m:sub>
+            <m:r>
+              <w:rPr>
+                <w:rFonts w:ascii="Cambria Math" w:eastAsiaTheme="minorEastAsia" w:hAnsi="Cambria Math"/>
+                <w:lang w:val="en-GB"/>
+              </w:rPr>
+              <m:t>p</m:t>
+            </m:r>
+          </m:sub>
+        </m:sSub>
+        <m:d>
+          <m:dPr>
+            <m:begChr m:val="|"/>
+            <m:endChr m:val="|"/>
+            <m:ctrlPr>
+              <w:rPr>
+                <w:rFonts w:ascii="Cambria Math" w:eastAsiaTheme="minorEastAsia" w:hAnsi="Cambria Math"/>
+                <w:i/>
+                <w:lang w:val="en-GB"/>
+              </w:rPr>
+            </m:ctrlPr>
+          </m:dPr>
+          <m:e>
+            <m:sSub>
+              <m:sSubPr>
+                <m:ctrlPr>
+                  <w:rPr>
+                    <w:rFonts w:ascii="Cambria Math" w:eastAsiaTheme="minorEastAsia" w:hAnsi="Cambria Math"/>
+                    <w:i/>
+                    <w:lang w:val="en-GB"/>
+                  </w:rPr>
+                </m:ctrlPr>
+              </m:sSubPr>
+              <m:e>
+                <m:r>
+                  <w:rPr>
+                    <w:rFonts w:ascii="Cambria Math" w:eastAsiaTheme="minorEastAsia" w:hAnsi="Cambria Math"/>
+                    <w:lang w:val="en-GB"/>
+                  </w:rPr>
+                  <m:t>⍦</m:t>
+                </m:r>
+              </m:e>
+              <m:sub>
+                <m:r>
+                  <w:rPr>
+                    <w:rFonts w:ascii="Cambria Math" w:eastAsiaTheme="minorEastAsia" w:hAnsi="Cambria Math"/>
+                    <w:lang w:val="en-GB"/>
+                  </w:rPr>
+                  <m:t>r</m:t>
+                </m:r>
+              </m:sub>
+            </m:sSub>
+            <m:r>
+              <w:rPr>
+                <w:rFonts w:ascii="Cambria Math" w:eastAsiaTheme="minorEastAsia" w:hAnsi="Cambria Math"/>
+                <w:lang w:val="en-GB"/>
+              </w:rPr>
+              <m:t>.</m:t>
+            </m:r>
+            <m:sSub>
+              <m:sSubPr>
+                <m:ctrlPr>
+                  <w:rPr>
+                    <w:rFonts w:ascii="Cambria Math" w:eastAsiaTheme="minorEastAsia" w:hAnsi="Cambria Math"/>
+                    <w:i/>
+                    <w:lang w:val="en-GB"/>
+                  </w:rPr>
+                </m:ctrlPr>
+              </m:sSubPr>
+              <m:e>
+                <m:r>
+                  <w:rPr>
+                    <w:rFonts w:ascii="Cambria Math" w:eastAsiaTheme="minorEastAsia" w:hAnsi="Cambria Math"/>
+                    <w:lang w:val="en-GB"/>
+                  </w:rPr>
+                  <m:t>I</m:t>
+                </m:r>
+              </m:e>
+              <m:sub>
+                <m:r>
+                  <w:rPr>
+                    <w:rFonts w:ascii="Cambria Math" w:eastAsiaTheme="minorEastAsia" w:hAnsi="Cambria Math"/>
+                    <w:lang w:val="en-GB"/>
+                  </w:rPr>
+                  <m:t>s</m:t>
+                </m:r>
+              </m:sub>
+            </m:sSub>
+          </m:e>
+        </m:d>
+        <m:r>
+          <m:rPr>
+            <m:sty m:val="p"/>
+          </m:rPr>
+          <w:rPr>
+            <w:rFonts w:ascii="Cambria Math" w:eastAsiaTheme="minorEastAsia" w:hAnsi="Cambria Math"/>
+            <w:lang w:val="en-GB"/>
+          </w:rPr>
+          <m:t>sin⁡</m:t>
+        </m:r>
+        <m:r>
+          <w:rPr>
+            <w:rFonts w:ascii="Cambria Math" w:eastAsiaTheme="minorEastAsia" w:hAnsi="Cambria Math"/>
+            <w:lang w:val="en-GB"/>
+          </w:rPr>
+          <m:t>(</m:t>
+        </m:r>
+        <m:acc>
+          <m:accPr>
+            <m:chr m:val="⃗"/>
+            <m:ctrlPr>
+              <w:rPr>
+                <w:rFonts w:ascii="Cambria Math" w:eastAsiaTheme="minorEastAsia" w:hAnsi="Cambria Math"/>
+                <w:i/>
+                <w:lang w:val="en-GB"/>
+              </w:rPr>
+            </m:ctrlPr>
+          </m:accPr>
+          <m:e>
+            <m:sSub>
+              <m:sSubPr>
+                <m:ctrlPr>
+                  <w:rPr>
+                    <w:rFonts w:ascii="Cambria Math" w:eastAsiaTheme="minorEastAsia" w:hAnsi="Cambria Math"/>
+                    <w:i/>
+                    <w:lang w:val="en-GB"/>
+                  </w:rPr>
+                </m:ctrlPr>
+              </m:sSubPr>
+              <m:e>
+                <m:r>
+                  <w:rPr>
+                    <w:rFonts w:ascii="Cambria Math" w:eastAsiaTheme="minorEastAsia" w:hAnsi="Cambria Math"/>
+                    <w:lang w:val="en-GB"/>
+                  </w:rPr>
+                  <m:t>⍦</m:t>
+                </m:r>
+              </m:e>
+              <m:sub>
+                <m:r>
+                  <w:rPr>
+                    <w:rFonts w:ascii="Cambria Math" w:eastAsiaTheme="minorEastAsia" w:hAnsi="Cambria Math"/>
+                    <w:lang w:val="en-GB"/>
+                  </w:rPr>
+                  <m:t>r</m:t>
+                </m:r>
+              </m:sub>
+            </m:sSub>
+          </m:e>
+        </m:acc>
+        <m:r>
+          <w:rPr>
+            <w:rFonts w:ascii="Cambria Math" w:eastAsiaTheme="minorEastAsia" w:hAnsi="Cambria Math"/>
+            <w:lang w:val="en-GB"/>
+          </w:rPr>
+          <m:t>,</m:t>
+        </m:r>
+        <m:acc>
+          <m:accPr>
+            <m:chr m:val="⃗"/>
+            <m:ctrlPr>
+              <w:rPr>
+                <w:rFonts w:ascii="Cambria Math" w:eastAsiaTheme="minorEastAsia" w:hAnsi="Cambria Math"/>
+                <w:i/>
+                <w:lang w:val="en-GB"/>
+              </w:rPr>
+            </m:ctrlPr>
+          </m:accPr>
+          <m:e>
+            <m:sSub>
+              <m:sSubPr>
+                <m:ctrlPr>
+                  <w:rPr>
+                    <w:rFonts w:ascii="Cambria Math" w:eastAsiaTheme="minorEastAsia" w:hAnsi="Cambria Math"/>
+                    <w:i/>
+                    <w:lang w:val="en-GB"/>
+                  </w:rPr>
+                </m:ctrlPr>
+              </m:sSubPr>
+              <m:e>
+                <m:r>
+                  <w:rPr>
+                    <w:rFonts w:ascii="Cambria Math" w:eastAsiaTheme="minorEastAsia" w:hAnsi="Cambria Math"/>
+                    <w:lang w:val="en-GB"/>
+                  </w:rPr>
+                  <m:t>I</m:t>
+                </m:r>
+              </m:e>
+              <m:sub>
+                <m:r>
+                  <w:rPr>
+                    <w:rFonts w:ascii="Cambria Math" w:eastAsiaTheme="minorEastAsia" w:hAnsi="Cambria Math"/>
+                    <w:lang w:val="en-GB"/>
+                  </w:rPr>
+                  <m:t>s</m:t>
+                </m:r>
+              </m:sub>
+            </m:sSub>
+          </m:e>
+        </m:acc>
+        <m:r>
+          <w:rPr>
+            <w:rFonts w:ascii="Cambria Math" w:eastAsiaTheme="minorEastAsia" w:hAnsi="Cambria Math"/>
+            <w:lang w:val="en-GB"/>
+          </w:rPr>
+          <m:t>)</m:t>
+        </m:r>
+      </m:oMath>
     </w:p>
     <w:p>
       <w:pPr>
@@ -3050,9 +4720,9 @@
           <w:noProof/>
         </w:rPr>
         <w:drawing>
-          <wp:inline distT="0" distB="0" distL="0" distR="0" wp14:anchorId="290D6830" wp14:editId="6CF91694">
-            <wp:extent cx="5943600" cy="3549015"/>
-            <wp:effectExtent l="0" t="0" r="0" b="0"/>
+          <wp:inline distT="0" distB="0" distL="0" distR="0" wp14:anchorId="290D6830" wp14:editId="12FA16EE">
+            <wp:extent cx="6659105" cy="3976254"/>
+            <wp:effectExtent l="0" t="0" r="8890" b="5715"/>
             <wp:docPr id="10" name="Picture 10" descr="Diagram, schematic&#10;&#10;Description automatically generated"/>
             <wp:cNvGraphicFramePr>
               <a:graphicFrameLocks xmlns:a="http://schemas.openxmlformats.org/drawingml/2006/main" noChangeAspect="1"/>
@@ -3065,7 +4735,7 @@
                     <pic:cNvPicPr/>
                   </pic:nvPicPr>
                   <pic:blipFill>
-                    <a:blip r:embed="rId14"/>
+                    <a:blip r:embed="rId23"/>
                     <a:stretch>
                       <a:fillRect/>
                     </a:stretch>
@@ -3073,7 +4743,7 @@
                   <pic:spPr>
                     <a:xfrm>
                       <a:off x="0" y="0"/>
-                      <a:ext cx="5943600" cy="3549015"/>
+                      <a:ext cx="6667485" cy="3981258"/>
                     </a:xfrm>
                     <a:prstGeom prst="rect">
                       <a:avLst/>
@@ -3096,9 +4766,579 @@
     </w:p>
     <w:p>
       <w:pPr>
-        <w:rPr>
-          <w:sz w:val="30"/>
-          <w:szCs w:val="30"/>
+        <w:ind w:firstLine="720"/>
+        <w:rPr>
+          <w:lang w:val="en-GB"/>
+        </w:rPr>
+      </w:pPr>
+      <w:r>
+        <w:rPr>
+          <w:lang w:val="en-GB"/>
+        </w:rPr>
+        <w:t>=&gt; Các khối:</w:t>
+      </w:r>
+    </w:p>
+    <w:p>
+      <w:pPr>
+        <w:ind w:firstLine="720"/>
+        <w:rPr>
+          <w:lang w:val="en-GB"/>
+        </w:rPr>
+      </w:pPr>
+      <w:r>
+        <w:rPr>
+          <w:lang w:val="en-GB"/>
+        </w:rPr>
+        <w:tab/>
+      </w:r>
+      <w:r>
+        <w:rPr>
+          <w:lang w:val="en-GB"/>
+        </w:rPr>
+        <w:tab/>
+        <w:t>+ cảm biến tốc độ</w:t>
+      </w:r>
+      <w:r>
+        <w:rPr>
+          <w:lang w:val="en-GB"/>
+        </w:rPr>
+        <w:t xml:space="preserve"> </w:t>
+      </w:r>
+      <w:r>
+        <w:rPr>
+          <w:noProof/>
+          <w:lang w:val="en-GB"/>
+        </w:rPr>
+        <w:drawing>
+          <wp:inline distT="0" distB="0" distL="0" distR="0" wp14:anchorId="6ACFF630" wp14:editId="472475DD">
+            <wp:extent cx="1819529" cy="1019317"/>
+            <wp:effectExtent l="0" t="0" r="9525" b="9525"/>
+            <wp:docPr id="30" name="Picture 30" descr="Diagram&#10;&#10;Description automatically generated"/>
+            <wp:cNvGraphicFramePr>
+              <a:graphicFrameLocks xmlns:a="http://schemas.openxmlformats.org/drawingml/2006/main" noChangeAspect="1"/>
+            </wp:cNvGraphicFramePr>
+            <a:graphic xmlns:a="http://schemas.openxmlformats.org/drawingml/2006/main">
+              <a:graphicData uri="http://schemas.openxmlformats.org/drawingml/2006/picture">
+                <pic:pic xmlns:pic="http://schemas.openxmlformats.org/drawingml/2006/picture">
+                  <pic:nvPicPr>
+                    <pic:cNvPr id="22" name="Picture 22" descr="Diagram&#10;&#10;Description automatically generated"/>
+                    <pic:cNvPicPr/>
+                  </pic:nvPicPr>
+                  <pic:blipFill>
+                    <a:blip r:embed="rId24"/>
+                    <a:stretch>
+                      <a:fillRect/>
+                    </a:stretch>
+                  </pic:blipFill>
+                  <pic:spPr>
+                    <a:xfrm>
+                      <a:off x="0" y="0"/>
+                      <a:ext cx="1819529" cy="1019317"/>
+                    </a:xfrm>
+                    <a:prstGeom prst="rect">
+                      <a:avLst/>
+                    </a:prstGeom>
+                  </pic:spPr>
+                </pic:pic>
+              </a:graphicData>
+            </a:graphic>
+          </wp:inline>
+        </w:drawing>
+      </w:r>
+      <w:r>
+        <w:rPr>
+          <w:lang w:val="en-GB"/>
+        </w:rPr>
+        <w:t xml:space="preserve"> </w:t>
+      </w:r>
+    </w:p>
+    <w:p>
+      <w:pPr>
+        <w:rPr>
+          <w:sz w:val="28"/>
+          <w:szCs w:val="28"/>
+          <w:lang w:val="en-GB"/>
+        </w:rPr>
+      </w:pPr>
+      <w:r>
+        <w:rPr>
+          <w:sz w:val="28"/>
+          <w:szCs w:val="28"/>
+          <w:lang w:val="en-GB"/>
+        </w:rPr>
+        <w:t xml:space="preserve">+ Mô hình từ thông </w:t>
+      </w:r>
+      <w:r>
+        <w:rPr>
+          <w:noProof/>
+          <w:sz w:val="28"/>
+          <w:szCs w:val="28"/>
+          <w:lang w:val="en-GB"/>
+        </w:rPr>
+        <w:drawing>
+          <wp:inline distT="0" distB="0" distL="0" distR="0" wp14:anchorId="5CCA84D0" wp14:editId="6055FE1F">
+            <wp:extent cx="1743318" cy="1295581"/>
+            <wp:effectExtent l="0" t="0" r="0" b="0"/>
+            <wp:docPr id="31" name="Picture 31" descr="Diagram&#10;&#10;Description automatically generated"/>
+            <wp:cNvGraphicFramePr>
+              <a:graphicFrameLocks xmlns:a="http://schemas.openxmlformats.org/drawingml/2006/main" noChangeAspect="1"/>
+            </wp:cNvGraphicFramePr>
+            <a:graphic xmlns:a="http://schemas.openxmlformats.org/drawingml/2006/main">
+              <a:graphicData uri="http://schemas.openxmlformats.org/drawingml/2006/picture">
+                <pic:pic xmlns:pic="http://schemas.openxmlformats.org/drawingml/2006/picture">
+                  <pic:nvPicPr>
+                    <pic:cNvPr id="23" name="Picture 23" descr="Diagram&#10;&#10;Description automatically generated"/>
+                    <pic:cNvPicPr/>
+                  </pic:nvPicPr>
+                  <pic:blipFill>
+                    <a:blip r:embed="rId25"/>
+                    <a:stretch>
+                      <a:fillRect/>
+                    </a:stretch>
+                  </pic:blipFill>
+                  <pic:spPr>
+                    <a:xfrm>
+                      <a:off x="0" y="0"/>
+                      <a:ext cx="1743318" cy="1295581"/>
+                    </a:xfrm>
+                    <a:prstGeom prst="rect">
+                      <a:avLst/>
+                    </a:prstGeom>
+                  </pic:spPr>
+                </pic:pic>
+              </a:graphicData>
+            </a:graphic>
+          </wp:inline>
+        </w:drawing>
+      </w:r>
+    </w:p>
+    <w:p>
+      <w:pPr>
+        <w:rPr>
+          <w:rFonts w:ascii="Arial" w:hAnsi="Arial" w:cs="Arial"/>
+          <w:sz w:val="28"/>
+          <w:szCs w:val="28"/>
+          <w:shd w:val="clear" w:color="auto" w:fill="FAF9F8"/>
+        </w:rPr>
+      </w:pPr>
+      <w:r>
+        <w:rPr>
+          <w:rFonts w:ascii="Arial" w:hAnsi="Arial" w:cs="Arial"/>
+          <w:sz w:val="28"/>
+          <w:szCs w:val="28"/>
+          <w:shd w:val="clear" w:color="auto" w:fill="FAF9F8"/>
+        </w:rPr>
+        <w:t>-Mô hình từ thông có đầu vào là dòng điện và tốc độ của động cơ sau nghịch lưu. Đầu ra là từ thông rotor, góc tựa từ thông.</w:t>
+      </w:r>
+    </w:p>
+    <w:p>
+      <w:pPr>
+        <w:ind w:left="2880"/>
+        <w:rPr>
+          <w:rFonts w:ascii="Arial" w:hAnsi="Arial" w:cs="Arial"/>
+          <w:sz w:val="28"/>
+          <w:szCs w:val="28"/>
+          <w:shd w:val="clear" w:color="auto" w:fill="FAF9F8"/>
+        </w:rPr>
+      </w:pPr>
+      <w:r>
+        <w:rPr>
+          <w:rFonts w:ascii="Arial" w:hAnsi="Arial" w:cs="Arial"/>
+          <w:sz w:val="28"/>
+          <w:szCs w:val="28"/>
+          <w:shd w:val="clear" w:color="auto" w:fill="FAF9F8"/>
+        </w:rPr>
+        <w:t xml:space="preserve">- </w:t>
+      </w:r>
+      <w:r>
+        <w:rPr>
+          <w:rFonts w:ascii="Arial" w:hAnsi="Arial" w:cs="Arial"/>
+          <w:noProof/>
+          <w:sz w:val="28"/>
+          <w:szCs w:val="28"/>
+          <w:shd w:val="clear" w:color="auto" w:fill="FAF9F8"/>
+        </w:rPr>
+        <w:drawing>
+          <wp:inline distT="0" distB="0" distL="0" distR="0" wp14:anchorId="5E02CDF1" wp14:editId="2CA378DC">
+            <wp:extent cx="1808328" cy="971139"/>
+            <wp:effectExtent l="0" t="0" r="1905" b="635"/>
+            <wp:docPr id="32" name="Picture 32" descr="Schematic&#10;&#10;Description automatically generated with medium confidence"/>
+            <wp:cNvGraphicFramePr>
+              <a:graphicFrameLocks xmlns:a="http://schemas.openxmlformats.org/drawingml/2006/main" noChangeAspect="1"/>
+            </wp:cNvGraphicFramePr>
+            <a:graphic xmlns:a="http://schemas.openxmlformats.org/drawingml/2006/main">
+              <a:graphicData uri="http://schemas.openxmlformats.org/drawingml/2006/picture">
+                <pic:pic xmlns:pic="http://schemas.openxmlformats.org/drawingml/2006/picture">
+                  <pic:nvPicPr>
+                    <pic:cNvPr id="24" name="Picture 24" descr="Schematic&#10;&#10;Description automatically generated with medium confidence"/>
+                    <pic:cNvPicPr/>
+                  </pic:nvPicPr>
+                  <pic:blipFill>
+                    <a:blip r:embed="rId26"/>
+                    <a:stretch>
+                      <a:fillRect/>
+                    </a:stretch>
+                  </pic:blipFill>
+                  <pic:spPr>
+                    <a:xfrm>
+                      <a:off x="0" y="0"/>
+                      <a:ext cx="1813435" cy="973882"/>
+                    </a:xfrm>
+                    <a:prstGeom prst="rect">
+                      <a:avLst/>
+                    </a:prstGeom>
+                  </pic:spPr>
+                </pic:pic>
+              </a:graphicData>
+            </a:graphic>
+          </wp:inline>
+        </w:drawing>
+      </w:r>
+    </w:p>
+    <w:p>
+      <w:pPr>
+        <w:rPr>
+          <w:sz w:val="28"/>
+          <w:szCs w:val="28"/>
+          <w:lang w:val="en-GB"/>
+        </w:rPr>
+      </w:pPr>
+      <w:r>
+        <w:rPr>
+          <w:rFonts w:ascii="Arial" w:hAnsi="Arial" w:cs="Arial"/>
+          <w:sz w:val="28"/>
+          <w:szCs w:val="28"/>
+          <w:shd w:val="clear" w:color="auto" w:fill="FAF9F8"/>
+        </w:rPr>
+        <w:t>và ws = w+wsl; góc phi tính toán theo phiRD và phi RQ</w:t>
+      </w:r>
+    </w:p>
+    <w:p>
+      <w:pPr>
+        <w:ind w:left="2880"/>
+        <w:rPr>
+          <w:rFonts w:ascii="Arial" w:hAnsi="Arial" w:cs="Arial"/>
+          <w:sz w:val="16"/>
+          <w:szCs w:val="16"/>
+          <w:shd w:val="clear" w:color="auto" w:fill="FAF9F8"/>
+        </w:rPr>
+      </w:pPr>
+    </w:p>
+    <w:p>
+      <w:pPr>
+        <w:ind w:left="1440" w:firstLine="720"/>
+        <w:rPr>
+          <w:lang w:val="en-GB"/>
+        </w:rPr>
+      </w:pPr>
+      <w:r>
+        <w:rPr>
+          <w:lang w:val="en-GB"/>
+        </w:rPr>
+        <w:t xml:space="preserve">+ Khối PI </w:t>
+      </w:r>
+      <w:r>
+        <w:rPr>
+          <w:noProof/>
+          <w:lang w:val="en-GB"/>
+        </w:rPr>
+        <w:drawing>
+          <wp:inline distT="0" distB="0" distL="0" distR="0" wp14:anchorId="16604F64" wp14:editId="07D25D0A">
+            <wp:extent cx="466790" cy="781159"/>
+            <wp:effectExtent l="0" t="0" r="9525" b="0"/>
+            <wp:docPr id="33" name="Picture 33"/>
+            <wp:cNvGraphicFramePr>
+              <a:graphicFrameLocks xmlns:a="http://schemas.openxmlformats.org/drawingml/2006/main" noChangeAspect="1"/>
+            </wp:cNvGraphicFramePr>
+            <a:graphic xmlns:a="http://schemas.openxmlformats.org/drawingml/2006/main">
+              <a:graphicData uri="http://schemas.openxmlformats.org/drawingml/2006/picture">
+                <pic:pic xmlns:pic="http://schemas.openxmlformats.org/drawingml/2006/picture">
+                  <pic:nvPicPr>
+                    <pic:cNvPr id="1" name=""/>
+                    <pic:cNvPicPr/>
+                  </pic:nvPicPr>
+                  <pic:blipFill>
+                    <a:blip r:embed="rId27"/>
+                    <a:stretch>
+                      <a:fillRect/>
+                    </a:stretch>
+                  </pic:blipFill>
+                  <pic:spPr>
+                    <a:xfrm>
+                      <a:off x="0" y="0"/>
+                      <a:ext cx="466790" cy="781159"/>
+                    </a:xfrm>
+                    <a:prstGeom prst="rect">
+                      <a:avLst/>
+                    </a:prstGeom>
+                  </pic:spPr>
+                </pic:pic>
+              </a:graphicData>
+            </a:graphic>
+          </wp:inline>
+        </w:drawing>
+      </w:r>
+    </w:p>
+    <w:p>
+      <w:pPr>
+        <w:ind w:left="1440" w:firstLine="720"/>
+        <w:rPr>
+          <w:lang w:val="en-GB"/>
+        </w:rPr>
+      </w:pPr>
+      <w:r>
+        <w:rPr>
+          <w:lang w:val="en-GB"/>
+        </w:rPr>
+        <w:t xml:space="preserve">+ clarke:  </w:t>
+      </w:r>
+      <w:r>
+        <w:rPr>
+          <w:noProof/>
+          <w:lang w:val="en-GB"/>
+        </w:rPr>
+        <w:drawing>
+          <wp:inline distT="0" distB="0" distL="0" distR="0" wp14:anchorId="2C47F478" wp14:editId="5F7A5D09">
+            <wp:extent cx="4231005" cy="1016635"/>
+            <wp:effectExtent l="0" t="0" r="0" b="0"/>
+            <wp:docPr id="34" name="Picture 34" descr="A picture containing text, clock&#10;&#10;Description automatically generated"/>
+            <wp:cNvGraphicFramePr>
+              <a:graphicFrameLocks xmlns:a="http://schemas.openxmlformats.org/drawingml/2006/main" noChangeAspect="1"/>
+            </wp:cNvGraphicFramePr>
+            <a:graphic xmlns:a="http://schemas.openxmlformats.org/drawingml/2006/main">
+              <a:graphicData uri="http://schemas.openxmlformats.org/drawingml/2006/picture">
+                <pic:pic xmlns:pic="http://schemas.openxmlformats.org/drawingml/2006/picture">
+                  <pic:nvPicPr>
+                    <pic:cNvPr id="26" name="Picture 26" descr="A picture containing text, clock&#10;&#10;Description automatically generated"/>
+                    <pic:cNvPicPr>
+                      <a:picLocks noChangeAspect="1" noChangeArrowheads="1"/>
+                    </pic:cNvPicPr>
+                  </pic:nvPicPr>
+                  <pic:blipFill>
+                    <a:blip r:embed="rId28">
+                      <a:extLst>
+                        <a:ext uri="{28A0092B-C50C-407E-A947-70E740481C1C}">
+                          <a14:useLocalDpi xmlns:a14="http://schemas.microsoft.com/office/drawing/2010/main" val="0"/>
+                        </a:ext>
+                      </a:extLst>
+                    </a:blip>
+                    <a:srcRect/>
+                    <a:stretch>
+                      <a:fillRect/>
+                    </a:stretch>
+                  </pic:blipFill>
+                  <pic:spPr bwMode="auto">
+                    <a:xfrm>
+                      <a:off x="0" y="0"/>
+                      <a:ext cx="4231005" cy="1016635"/>
+                    </a:xfrm>
+                    <a:prstGeom prst="rect">
+                      <a:avLst/>
+                    </a:prstGeom>
+                    <a:noFill/>
+                    <a:ln>
+                      <a:noFill/>
+                    </a:ln>
+                  </pic:spPr>
+                </pic:pic>
+              </a:graphicData>
+            </a:graphic>
+          </wp:inline>
+        </w:drawing>
+      </w:r>
+    </w:p>
+    <w:p>
+      <w:pPr>
+        <w:rPr>
+          <w:rFonts w:ascii="Arial" w:hAnsi="Arial" w:cs="Arial"/>
+          <w:sz w:val="16"/>
+          <w:szCs w:val="16"/>
+          <w:shd w:val="clear" w:color="auto" w:fill="FAF9F8"/>
+        </w:rPr>
+      </w:pPr>
+      <w:r>
+        <w:rPr>
+          <w:rFonts w:ascii="Arial" w:hAnsi="Arial" w:cs="Arial"/>
+          <w:sz w:val="16"/>
+          <w:szCs w:val="16"/>
+          <w:shd w:val="clear" w:color="auto" w:fill="FAF9F8"/>
+        </w:rPr>
+        <w:tab/>
+      </w:r>
+      <w:r>
+        <w:rPr>
+          <w:rFonts w:ascii="Arial" w:hAnsi="Arial" w:cs="Arial"/>
+          <w:sz w:val="16"/>
+          <w:szCs w:val="16"/>
+          <w:shd w:val="clear" w:color="auto" w:fill="FAF9F8"/>
+        </w:rPr>
+        <w:tab/>
+      </w:r>
+      <w:r>
+        <w:rPr>
+          <w:rFonts w:ascii="Arial" w:hAnsi="Arial" w:cs="Arial"/>
+          <w:sz w:val="16"/>
+          <w:szCs w:val="16"/>
+          <w:shd w:val="clear" w:color="auto" w:fill="FAF9F8"/>
+        </w:rPr>
+        <w:tab/>
+        <w:t>+ Park</w:t>
+      </w:r>
+    </w:p>
+    <w:p>
+      <w:pPr>
+        <w:rPr>
+          <w:rFonts w:ascii="Arial" w:hAnsi="Arial" w:cs="Arial"/>
+          <w:sz w:val="16"/>
+          <w:szCs w:val="16"/>
+          <w:shd w:val="clear" w:color="auto" w:fill="FAF9F8"/>
+        </w:rPr>
+      </w:pPr>
+      <w:r>
+        <w:rPr>
+          <w:rFonts w:ascii="Arial" w:hAnsi="Arial" w:cs="Arial"/>
+          <w:sz w:val="16"/>
+          <w:szCs w:val="16"/>
+          <w:shd w:val="clear" w:color="auto" w:fill="FAF9F8"/>
+        </w:rPr>
+        <w:tab/>
+      </w:r>
+      <w:r>
+        <w:rPr>
+          <w:rFonts w:ascii="Arial" w:hAnsi="Arial" w:cs="Arial"/>
+          <w:sz w:val="16"/>
+          <w:szCs w:val="16"/>
+          <w:shd w:val="clear" w:color="auto" w:fill="FAF9F8"/>
+        </w:rPr>
+        <w:tab/>
+      </w:r>
+      <w:r>
+        <w:rPr>
+          <w:rFonts w:ascii="Arial" w:hAnsi="Arial" w:cs="Arial"/>
+          <w:sz w:val="16"/>
+          <w:szCs w:val="16"/>
+          <w:shd w:val="clear" w:color="auto" w:fill="FAF9F8"/>
+        </w:rPr>
+        <w:tab/>
+      </w:r>
+      <w:r>
+        <w:rPr>
+          <w:rFonts w:ascii="Arial" w:hAnsi="Arial" w:cs="Arial"/>
+          <w:noProof/>
+          <w:sz w:val="16"/>
+          <w:szCs w:val="16"/>
+          <w:shd w:val="clear" w:color="auto" w:fill="FAF9F8"/>
+        </w:rPr>
+        <w:drawing>
+          <wp:inline distT="0" distB="0" distL="0" distR="0" wp14:anchorId="744FFA02" wp14:editId="3B371377">
+            <wp:extent cx="2095792" cy="657317"/>
+            <wp:effectExtent l="0" t="0" r="0" b="9525"/>
+            <wp:docPr id="35" name="Picture 35" descr="Graphical user interface&#10;&#10;Description automatically generated"/>
+            <wp:cNvGraphicFramePr>
+              <a:graphicFrameLocks xmlns:a="http://schemas.openxmlformats.org/drawingml/2006/main" noChangeAspect="1"/>
+            </wp:cNvGraphicFramePr>
+            <a:graphic xmlns:a="http://schemas.openxmlformats.org/drawingml/2006/main">
+              <a:graphicData uri="http://schemas.openxmlformats.org/drawingml/2006/picture">
+                <pic:pic xmlns:pic="http://schemas.openxmlformats.org/drawingml/2006/picture">
+                  <pic:nvPicPr>
+                    <pic:cNvPr id="27" name="Picture 27" descr="Graphical user interface&#10;&#10;Description automatically generated"/>
+                    <pic:cNvPicPr/>
+                  </pic:nvPicPr>
+                  <pic:blipFill>
+                    <a:blip r:embed="rId29"/>
+                    <a:stretch>
+                      <a:fillRect/>
+                    </a:stretch>
+                  </pic:blipFill>
+                  <pic:spPr>
+                    <a:xfrm>
+                      <a:off x="0" y="0"/>
+                      <a:ext cx="2095792" cy="657317"/>
+                    </a:xfrm>
+                    <a:prstGeom prst="rect">
+                      <a:avLst/>
+                    </a:prstGeom>
+                  </pic:spPr>
+                </pic:pic>
+              </a:graphicData>
+            </a:graphic>
+          </wp:inline>
+        </w:drawing>
+      </w:r>
+    </w:p>
+    <w:p>
+      <w:pPr>
+        <w:rPr>
+          <w:rFonts w:ascii="Arial" w:hAnsi="Arial" w:cs="Arial"/>
+          <w:sz w:val="16"/>
+          <w:szCs w:val="16"/>
+          <w:shd w:val="clear" w:color="auto" w:fill="FAF9F8"/>
+        </w:rPr>
+      </w:pPr>
+      <w:r>
+        <w:rPr>
+          <w:rFonts w:ascii="Arial" w:hAnsi="Arial" w:cs="Arial"/>
+          <w:sz w:val="16"/>
+          <w:szCs w:val="16"/>
+          <w:shd w:val="clear" w:color="auto" w:fill="FAF9F8"/>
+        </w:rPr>
+        <w:tab/>
+      </w:r>
+      <w:r>
+        <w:rPr>
+          <w:rFonts w:ascii="Arial" w:hAnsi="Arial" w:cs="Arial"/>
+          <w:sz w:val="16"/>
+          <w:szCs w:val="16"/>
+          <w:shd w:val="clear" w:color="auto" w:fill="FAF9F8"/>
+        </w:rPr>
+        <w:tab/>
+      </w:r>
+      <w:r>
+        <w:rPr>
+          <w:rFonts w:ascii="Arial" w:hAnsi="Arial" w:cs="Arial"/>
+          <w:sz w:val="16"/>
+          <w:szCs w:val="16"/>
+          <w:shd w:val="clear" w:color="auto" w:fill="FAF9F8"/>
+        </w:rPr>
+        <w:tab/>
+        <w:t>+ iPark</w:t>
+      </w:r>
+    </w:p>
+    <w:p>
+      <w:pPr>
+        <w:rPr>
+          <w:sz w:val="30"/>
+          <w:szCs w:val="30"/>
+        </w:rPr>
+      </w:pPr>
+    </w:p>
+    <w:p>
+      <w:pPr>
+        <w:rPr>
+          <w:b/>
+          <w:bCs/>
+          <w:sz w:val="40"/>
+          <w:szCs w:val="40"/>
+        </w:rPr>
+      </w:pPr>
+    </w:p>
+    <w:p>
+      <w:pPr>
+        <w:rPr>
+          <w:b/>
+          <w:bCs/>
+          <w:sz w:val="40"/>
+          <w:szCs w:val="40"/>
+        </w:rPr>
+      </w:pPr>
+    </w:p>
+    <w:p>
+      <w:pPr>
+        <w:rPr>
+          <w:b/>
+          <w:bCs/>
+          <w:sz w:val="40"/>
+          <w:szCs w:val="40"/>
         </w:rPr>
       </w:pPr>
     </w:p>
@@ -3193,7 +5433,7 @@
                     <pic:cNvPicPr/>
                   </pic:nvPicPr>
                   <pic:blipFill>
-                    <a:blip r:embed="rId15"/>
+                    <a:blip r:embed="rId30"/>
                     <a:stretch>
                       <a:fillRect/>
                     </a:stretch>
@@ -3241,30 +5481,117 @@
           <w:sz w:val="30"/>
           <w:szCs w:val="30"/>
         </w:rPr>
-        <w:t>M-M</w:t>
-      </w:r>
-      <w:r>
-        <w:rPr>
-          <w:sz w:val="30"/>
-          <w:szCs w:val="30"/>
-        </w:rPr>
-        <w:softHyphen/>
-        <w:t>c=J.(dW/dt)</w:t>
-      </w:r>
-    </w:p>
-    <w:p>
-      <w:pPr>
-        <w:rPr>
-          <w:sz w:val="30"/>
-          <w:szCs w:val="30"/>
-        </w:rPr>
-      </w:pPr>
-      <w:r>
-        <w:rPr>
-          <w:sz w:val="30"/>
-          <w:szCs w:val="30"/>
-        </w:rPr>
-        <w:lastRenderedPageBreak/>
+        <w:t>M-Mc=J.(dW/dt)</w:t>
+      </w:r>
+    </w:p>
+    <w:p>
+      <w:pPr>
+        <w:rPr>
+          <w:sz w:val="30"/>
+          <w:szCs w:val="30"/>
+        </w:rPr>
+      </w:pPr>
+    </w:p>
+    <w:p>
+      <w:pPr>
+        <w:rPr>
+          <w:sz w:val="30"/>
+          <w:szCs w:val="30"/>
+        </w:rPr>
+      </w:pPr>
+    </w:p>
+    <w:p>
+      <w:pPr>
+        <w:rPr>
+          <w:sz w:val="30"/>
+          <w:szCs w:val="30"/>
+        </w:rPr>
+      </w:pPr>
+    </w:p>
+    <w:p>
+      <w:pPr>
+        <w:rPr>
+          <w:sz w:val="30"/>
+          <w:szCs w:val="30"/>
+        </w:rPr>
+      </w:pPr>
+    </w:p>
+    <w:p>
+      <w:pPr>
+        <w:rPr>
+          <w:sz w:val="30"/>
+          <w:szCs w:val="30"/>
+        </w:rPr>
+      </w:pPr>
+    </w:p>
+    <w:p>
+      <w:pPr>
+        <w:rPr>
+          <w:sz w:val="30"/>
+          <w:szCs w:val="30"/>
+        </w:rPr>
+      </w:pPr>
+    </w:p>
+    <w:p>
+      <w:pPr>
+        <w:rPr>
+          <w:sz w:val="30"/>
+          <w:szCs w:val="30"/>
+        </w:rPr>
+      </w:pPr>
+    </w:p>
+    <w:p>
+      <w:pPr>
+        <w:rPr>
+          <w:sz w:val="30"/>
+          <w:szCs w:val="30"/>
+        </w:rPr>
+      </w:pPr>
+    </w:p>
+    <w:p>
+      <w:pPr>
+        <w:rPr>
+          <w:sz w:val="30"/>
+          <w:szCs w:val="30"/>
+        </w:rPr>
+      </w:pPr>
+    </w:p>
+    <w:p>
+      <w:pPr>
+        <w:rPr>
+          <w:sz w:val="30"/>
+          <w:szCs w:val="30"/>
+        </w:rPr>
+      </w:pPr>
+    </w:p>
+    <w:p>
+      <w:pPr>
+        <w:rPr>
+          <w:sz w:val="30"/>
+          <w:szCs w:val="30"/>
+        </w:rPr>
+      </w:pPr>
+    </w:p>
+    <w:p>
+      <w:pPr>
+        <w:rPr>
+          <w:sz w:val="30"/>
+          <w:szCs w:val="30"/>
+        </w:rPr>
+      </w:pPr>
+    </w:p>
+    <w:p>
+      <w:pPr>
+        <w:rPr>
+          <w:sz w:val="30"/>
+          <w:szCs w:val="30"/>
+        </w:rPr>
+      </w:pPr>
+      <w:r>
+        <w:rPr>
+          <w:sz w:val="30"/>
+          <w:szCs w:val="30"/>
+        </w:rPr>
         <w:t>Cấu trúc điều khiển:</w:t>
       </w:r>
     </w:p>
@@ -3280,9 +5607,9 @@
           <w:noProof/>
         </w:rPr>
         <w:drawing>
-          <wp:inline distT="0" distB="0" distL="0" distR="0" wp14:anchorId="32754C0A" wp14:editId="0293948B">
-            <wp:extent cx="5943600" cy="3590290"/>
-            <wp:effectExtent l="0" t="0" r="0" b="0"/>
+          <wp:inline distT="0" distB="0" distL="0" distR="0" wp14:anchorId="32754C0A" wp14:editId="0DE6D3E0">
+            <wp:extent cx="6380018" cy="3853913"/>
+            <wp:effectExtent l="0" t="0" r="1905" b="0"/>
             <wp:docPr id="12" name="Picture 12" descr="Diagram, schematic&#10;&#10;Description automatically generated"/>
             <wp:cNvGraphicFramePr>
               <a:graphicFrameLocks xmlns:a="http://schemas.openxmlformats.org/drawingml/2006/main" noChangeAspect="1"/>
@@ -3295,7 +5622,7 @@
                     <pic:cNvPicPr/>
                   </pic:nvPicPr>
                   <pic:blipFill>
-                    <a:blip r:embed="rId16"/>
+                    <a:blip r:embed="rId31"/>
                     <a:stretch>
                       <a:fillRect/>
                     </a:stretch>
@@ -3303,7 +5630,7 @@
                   <pic:spPr>
                     <a:xfrm>
                       <a:off x="0" y="0"/>
-                      <a:ext cx="5943600" cy="3590290"/>
+                      <a:ext cx="6383634" cy="3856097"/>
                     </a:xfrm>
                     <a:prstGeom prst="rect">
                       <a:avLst/>
@@ -3314,6 +5641,80 @@
             </a:graphic>
           </wp:inline>
         </w:drawing>
+      </w:r>
+    </w:p>
+    <w:p>
+      <w:pPr>
+        <w:rPr>
+          <w:sz w:val="28"/>
+          <w:szCs w:val="28"/>
+        </w:rPr>
+      </w:pPr>
+    </w:p>
+    <w:p>
+      <w:pPr>
+        <w:rPr>
+          <w:lang w:val="en-GB"/>
+        </w:rPr>
+      </w:pPr>
+    </w:p>
+    <w:p>
+      <w:pPr>
+        <w:rPr>
+          <w:lang w:val="en-GB"/>
+        </w:rPr>
+      </w:pPr>
+    </w:p>
+    <w:p>
+      <w:pPr>
+        <w:ind w:firstLine="720"/>
+        <w:rPr>
+          <w:lang w:val="en-GB"/>
+        </w:rPr>
+      </w:pPr>
+    </w:p>
+    <w:p>
+      <w:pPr>
+        <w:ind w:firstLine="720"/>
+        <w:rPr>
+          <w:lang w:val="en-GB"/>
+        </w:rPr>
+      </w:pPr>
+      <w:r>
+        <w:rPr>
+          <w:lang w:val="en-GB"/>
+        </w:rPr>
+        <w:tab/>
+      </w:r>
+      <w:r>
+        <w:rPr>
+          <w:lang w:val="en-GB"/>
+        </w:rPr>
+        <w:tab/>
+        <w:t xml:space="preserve"> </w:t>
+      </w:r>
+    </w:p>
+    <w:p>
+      <w:pPr>
+        <w:ind w:firstLine="720"/>
+        <w:rPr>
+          <w:rFonts w:ascii="Arial" w:hAnsi="Arial" w:cs="Arial"/>
+          <w:sz w:val="16"/>
+          <w:szCs w:val="16"/>
+          <w:shd w:val="clear" w:color="auto" w:fill="FAF9F8"/>
+        </w:rPr>
+      </w:pPr>
+      <w:r>
+        <w:rPr>
+          <w:lang w:val="en-GB"/>
+        </w:rPr>
+        <w:tab/>
+      </w:r>
+      <w:r>
+        <w:rPr>
+          <w:lang w:val="en-GB"/>
+        </w:rPr>
+        <w:tab/>
       </w:r>
     </w:p>
     <w:p>
@@ -3457,8 +5858,100 @@
       </w:rPr>
     </w:lvl>
   </w:abstractNum>
+  <w:abstractNum w:abstractNumId="1" w15:restartNumberingAfterBreak="0">
+    <w:nsid w:val="7B135B04"/>
+    <w:multiLevelType w:val="hybridMultilevel"/>
+    <w:tmpl w:val="33104DF2"/>
+    <w:lvl w:ilvl="0" w:tplc="FC4A311A">
+      <w:start w:val="1"/>
+      <w:numFmt w:val="decimal"/>
+      <w:lvlText w:val="%1."/>
+      <w:lvlJc w:val="left"/>
+      <w:pPr>
+        <w:ind w:left="720" w:hanging="360"/>
+      </w:pPr>
+      <w:rPr>
+        <w:rFonts w:hint="default"/>
+      </w:rPr>
+    </w:lvl>
+    <w:lvl w:ilvl="1" w:tplc="04090019">
+      <w:start w:val="1"/>
+      <w:numFmt w:val="lowerLetter"/>
+      <w:lvlText w:val="%2."/>
+      <w:lvlJc w:val="left"/>
+      <w:pPr>
+        <w:ind w:left="1440" w:hanging="360"/>
+      </w:pPr>
+    </w:lvl>
+    <w:lvl w:ilvl="2" w:tplc="0409001B">
+      <w:start w:val="1"/>
+      <w:numFmt w:val="lowerRoman"/>
+      <w:lvlText w:val="%3."/>
+      <w:lvlJc w:val="right"/>
+      <w:pPr>
+        <w:ind w:left="2160" w:hanging="180"/>
+      </w:pPr>
+    </w:lvl>
+    <w:lvl w:ilvl="3" w:tplc="0409000F" w:tentative="1">
+      <w:start w:val="1"/>
+      <w:numFmt w:val="decimal"/>
+      <w:lvlText w:val="%4."/>
+      <w:lvlJc w:val="left"/>
+      <w:pPr>
+        <w:ind w:left="2880" w:hanging="360"/>
+      </w:pPr>
+    </w:lvl>
+    <w:lvl w:ilvl="4" w:tplc="04090019" w:tentative="1">
+      <w:start w:val="1"/>
+      <w:numFmt w:val="lowerLetter"/>
+      <w:lvlText w:val="%5."/>
+      <w:lvlJc w:val="left"/>
+      <w:pPr>
+        <w:ind w:left="3600" w:hanging="360"/>
+      </w:pPr>
+    </w:lvl>
+    <w:lvl w:ilvl="5" w:tplc="0409001B" w:tentative="1">
+      <w:start w:val="1"/>
+      <w:numFmt w:val="lowerRoman"/>
+      <w:lvlText w:val="%6."/>
+      <w:lvlJc w:val="right"/>
+      <w:pPr>
+        <w:ind w:left="4320" w:hanging="180"/>
+      </w:pPr>
+    </w:lvl>
+    <w:lvl w:ilvl="6" w:tplc="0409000F" w:tentative="1">
+      <w:start w:val="1"/>
+      <w:numFmt w:val="decimal"/>
+      <w:lvlText w:val="%7."/>
+      <w:lvlJc w:val="left"/>
+      <w:pPr>
+        <w:ind w:left="5040" w:hanging="360"/>
+      </w:pPr>
+    </w:lvl>
+    <w:lvl w:ilvl="7" w:tplc="04090019" w:tentative="1">
+      <w:start w:val="1"/>
+      <w:numFmt w:val="lowerLetter"/>
+      <w:lvlText w:val="%8."/>
+      <w:lvlJc w:val="left"/>
+      <w:pPr>
+        <w:ind w:left="5760" w:hanging="360"/>
+      </w:pPr>
+    </w:lvl>
+    <w:lvl w:ilvl="8" w:tplc="0409001B" w:tentative="1">
+      <w:start w:val="1"/>
+      <w:numFmt w:val="lowerRoman"/>
+      <w:lvlText w:val="%9."/>
+      <w:lvlJc w:val="right"/>
+      <w:pPr>
+        <w:ind w:left="6480" w:hanging="180"/>
+      </w:pPr>
+    </w:lvl>
+  </w:abstractNum>
   <w:num w:numId="1" w16cid:durableId="860700791">
     <w:abstractNumId w:val="0"/>
+  </w:num>
+  <w:num w:numId="2" w16cid:durableId="454371187">
+    <w:abstractNumId w:val="1"/>
   </w:num>
 </w:numbering>
 </file>
@@ -3928,6 +6421,36 @@
     <w:basedOn w:val="DefaultParagraphFont"/>
     <w:rsid w:val="003225C5"/>
   </w:style>
+  <w:style w:type="character" w:customStyle="1" w:styleId="fontstyle01">
+    <w:name w:val="fontstyle01"/>
+    <w:basedOn w:val="DefaultParagraphFont"/>
+    <w:rsid w:val="00005042"/>
+    <w:rPr>
+      <w:rFonts w:ascii="Times New Roman" w:hAnsi="Times New Roman" w:cs="Times New Roman" w:hint="default"/>
+      <w:b w:val="0"/>
+      <w:bCs w:val="0"/>
+      <w:i w:val="0"/>
+      <w:iCs w:val="0"/>
+      <w:color w:val="000000"/>
+      <w:sz w:val="24"/>
+      <w:szCs w:val="24"/>
+    </w:rPr>
+  </w:style>
+  <w:style w:type="character" w:customStyle="1" w:styleId="fontstyle21">
+    <w:name w:val="fontstyle21"/>
+    <w:basedOn w:val="DefaultParagraphFont"/>
+    <w:rsid w:val="00005042"/>
+    <w:rPr>
+      <w:rFonts w:ascii="Times New Roman Italic" w:hAnsi="Times New Roman Italic" w:hint="default"/>
+      <w:b w:val="0"/>
+      <w:bCs w:val="0"/>
+      <w:i/>
+      <w:iCs/>
+      <w:color w:val="000000"/>
+      <w:sz w:val="24"/>
+      <w:szCs w:val="24"/>
+    </w:rPr>
+  </w:style>
 </w:styles>
 </file>
 
